--- a/docs/TechnischBeheerLDO.docx
+++ b/docs/TechnischBeheerLDO.docx
@@ -1,6 +1,6 @@
 
 <file path=word/document.xml><?xml version="1.0" encoding="utf-8"?>
-<w:document xmlns:wpc="http://schemas.microsoft.com/office/word/2010/wordprocessingCanvas" xmlns:mc="http://schemas.openxmlformats.org/markup-compatibility/2006" xmlns:o="urn:schemas-microsoft-com:office:office" xmlns:r="http://schemas.openxmlformats.org/officeDocument/2006/relationships" xmlns:m="http://schemas.openxmlformats.org/officeDocument/2006/math" xmlns:v="urn:schemas-microsoft-com:vml" xmlns:wp14="http://schemas.microsoft.com/office/word/2010/wordprocessingDrawing" xmlns:wp="http://schemas.openxmlformats.org/drawingml/2006/wordprocessingDrawing" xmlns:w10="urn:schemas-microsoft-com:office:word" xmlns:w="http://schemas.openxmlformats.org/wordprocessingml/2006/main" xmlns:w14="http://schemas.microsoft.com/office/word/2010/wordml" xmlns:wpg="http://schemas.microsoft.com/office/word/2010/wordprocessingGroup" xmlns:wpi="http://schemas.microsoft.com/office/word/2010/wordprocessingInk" xmlns:wne="http://schemas.microsoft.com/office/word/2006/wordml" xmlns:wps="http://schemas.microsoft.com/office/word/2010/wordprocessingShape" mc:Ignorable="w14 wp14">
+<w:document xmlns:wpc="http://schemas.microsoft.com/office/word/2010/wordprocessingCanvas" xmlns:cx="http://schemas.microsoft.com/office/drawing/2014/chartex" xmlns:cx1="http://schemas.microsoft.com/office/drawing/2015/9/8/chartex" xmlns:cx2="http://schemas.microsoft.com/office/drawing/2015/10/21/chartex" xmlns:mc="http://schemas.openxmlformats.org/markup-compatibility/2006" xmlns:o="urn:schemas-microsoft-com:office:office" xmlns:r="http://schemas.openxmlformats.org/officeDocument/2006/relationships" xmlns:m="http://schemas.openxmlformats.org/officeDocument/2006/math" xmlns:v="urn:schemas-microsoft-com:vml" xmlns:wp14="http://schemas.microsoft.com/office/word/2010/wordprocessingDrawing" xmlns:wp="http://schemas.openxmlformats.org/drawingml/2006/wordprocessingDrawing" xmlns:w10="urn:schemas-microsoft-com:office:word" xmlns:w="http://schemas.openxmlformats.org/wordprocessingml/2006/main" xmlns:w14="http://schemas.microsoft.com/office/word/2010/wordml" xmlns:w15="http://schemas.microsoft.com/office/word/2012/wordml" xmlns:w16se="http://schemas.microsoft.com/office/word/2015/wordml/symex" xmlns:wpg="http://schemas.microsoft.com/office/word/2010/wordprocessingGroup" xmlns:wpi="http://schemas.microsoft.com/office/word/2010/wordprocessingInk" xmlns:wne="http://schemas.microsoft.com/office/word/2006/wordml" xmlns:wps="http://schemas.microsoft.com/office/word/2010/wordprocessingShape" mc:Ignorable="w14 w15 w16se wp14">
   <w:body>
     <w:p>
       <w:pPr>
@@ -175,7 +175,10 @@
               <w:spacing w:before="60"/>
             </w:pPr>
             <w:r>
-              <w:t>0.1</w:t>
+              <w:t>0.</w:t>
+            </w:r>
+            <w:r>
+              <w:t>2</w:t>
             </w:r>
           </w:p>
         </w:tc>
@@ -226,10 +229,16 @@
               <w:spacing w:before="60"/>
             </w:pPr>
             <w:r>
-              <w:t>04-0</w:t>
+              <w:t>21</w:t>
             </w:r>
             <w:r>
-              <w:t>1-201</w:t>
+              <w:t>-0</w:t>
+            </w:r>
+            <w:r>
+              <w:t>8</w:t>
+            </w:r>
+            <w:r>
+              <w:t>-201</w:t>
             </w:r>
             <w:r>
               <w:t>6</w:t>
@@ -274,13 +283,8 @@
             <w:pPr>
               <w:spacing w:before="60"/>
             </w:pPr>
-            <w:proofErr w:type="spellStart"/>
             <w:r>
-              <w:t>Nelen</w:t>
-            </w:r>
-            <w:proofErr w:type="spellEnd"/>
-            <w:r>
-              <w:t xml:space="preserve"> &amp; Schuurmans</w:t>
+              <w:t>Nelen &amp; Schuurmans</w:t>
             </w:r>
           </w:p>
         </w:tc>
@@ -313,23 +317,7 @@
     </w:p>
     <w:p>
       <w:r>
-        <w:t xml:space="preserve">Dit document is opgesteld voor BIJ12 om inzicht te geven in de architectuur en configuratie management database (CMDB) van de landelijke database overstromingsgegevens (LDO). Naast de beschrijving van de architectuur van het LDO wordt beheerprocessen aangestipt bijv. </w:t>
-      </w:r>
-      <w:proofErr w:type="gramStart"/>
-      <w:r>
-        <w:t>de</w:t>
-      </w:r>
-      <w:proofErr w:type="gramEnd"/>
-      <w:r>
-        <w:t xml:space="preserve"> wijze waarop </w:t>
-      </w:r>
-      <w:proofErr w:type="spellStart"/>
-      <w:r>
-        <w:t>Nelen</w:t>
-      </w:r>
-      <w:proofErr w:type="spellEnd"/>
-      <w:r>
-        <w:t xml:space="preserve"> &amp; Schuurmans het versiebeheer actueel bijhoudt. </w:t>
+        <w:t xml:space="preserve">Dit document is opgesteld voor BIJ12 om inzicht te geven in de architectuur en configuratie management database (CMDB) van de landelijke database overstromingsgegevens (LDO). Naast de beschrijving van de architectuur van het LDO wordt beheerprocessen aangestipt bijv. de wijze waarop Nelen &amp; Schuurmans het versiebeheer actueel bijhoudt. </w:t>
       </w:r>
     </w:p>
     <w:p>
@@ -354,7 +342,7 @@
                     <pic:cNvPicPr/>
                   </pic:nvPicPr>
                   <pic:blipFill>
-                    <a:blip r:embed="rId9">
+                    <a:blip r:embed="rId8">
                       <a:extLst>
                         <a:ext uri="{28A0092B-C50C-407E-A947-70E740481C1C}">
                           <a14:useLocalDpi xmlns:a14="http://schemas.microsoft.com/office/drawing/2010/main" val="0"/>
@@ -456,15 +444,7 @@
         <w:t>component</w:t>
       </w:r>
       <w:r>
-        <w:t xml:space="preserve"> waar en in welke hoedanigheid </w:t>
-      </w:r>
-      <w:proofErr w:type="gramStart"/>
-      <w:r>
-        <w:t>hetgeen</w:t>
-      </w:r>
-      <w:proofErr w:type="gramEnd"/>
-      <w:r>
-        <w:t xml:space="preserve"> aanwezig is.</w:t>
+        <w:t xml:space="preserve"> waar en in welke hoedanigheid hetgeen aanwezig is.</w:t>
       </w:r>
       <w:r>
         <w:t xml:space="preserve"> </w:t>
@@ -519,15 +499,7 @@
     <w:p>
       <w:r>
         <w:lastRenderedPageBreak/>
-        <w:t xml:space="preserve">Dit zijn </w:t>
-      </w:r>
-      <w:proofErr w:type="gramStart"/>
-      <w:r>
-        <w:t>de</w:t>
-      </w:r>
-      <w:proofErr w:type="gramEnd"/>
-      <w:r>
-        <w:t xml:space="preserve"> beheer componenten</w:t>
+        <w:t>Dit zijn de beheer componenten</w:t>
       </w:r>
       <w:r>
         <w:t>:</w:t>
@@ -553,13 +525,8 @@
           <w:numId w:val="2"/>
         </w:numPr>
       </w:pPr>
-      <w:proofErr w:type="spellStart"/>
-      <w:r>
-        <w:t>Known</w:t>
-      </w:r>
-      <w:proofErr w:type="spellEnd"/>
-      <w:r>
-        <w:t xml:space="preserve"> Error</w:t>
+      <w:r>
+        <w:t>Known Error</w:t>
       </w:r>
     </w:p>
     <w:p>
@@ -594,11 +561,9 @@
           <w:numId w:val="2"/>
         </w:numPr>
       </w:pPr>
-      <w:proofErr w:type="spellStart"/>
       <w:r>
         <w:t>Problem</w:t>
       </w:r>
-      <w:proofErr w:type="spellEnd"/>
     </w:p>
     <w:p>
       <w:pPr>
@@ -615,15 +580,7 @@
     <w:p/>
     <w:p>
       <w:r>
-        <w:t xml:space="preserve">De acht technische componenten onderaan Figuur 1 zijn in het beheer van </w:t>
-      </w:r>
-      <w:proofErr w:type="spellStart"/>
-      <w:r>
-        <w:t>Nelen</w:t>
-      </w:r>
-      <w:proofErr w:type="spellEnd"/>
-      <w:r>
-        <w:t xml:space="preserve"> &amp; Schuurmans en voor een actuele </w:t>
+        <w:t xml:space="preserve">De acht technische componenten onderaan Figuur 1 zijn in het beheer van Nelen &amp; Schuurmans en voor een actuele </w:t>
       </w:r>
       <w:r>
         <w:t xml:space="preserve">situatie kan de leverancier geraadpleegd worden. Dit document beschrijft </w:t>
@@ -664,11 +621,9 @@
       <w:r>
         <w:t>(</w:t>
       </w:r>
-      <w:proofErr w:type="spellStart"/>
       <w:r>
         <w:t>onderhouds</w:t>
       </w:r>
-      <w:proofErr w:type="spellEnd"/>
       <w:r>
         <w:t>)</w:t>
       </w:r>
@@ -707,63 +662,7 @@
         <w:rPr>
           <w:rFonts w:cstheme="minorBidi"/>
         </w:rPr>
-        <w:t xml:space="preserve">-document (incl. datamodel) gebeuren door </w:t>
-      </w:r>
-      <w:proofErr w:type="spellStart"/>
-      <w:r>
-        <w:rPr>
-          <w:rFonts w:cstheme="minorBidi"/>
-        </w:rPr>
-        <w:t>Nelen</w:t>
-      </w:r>
-      <w:proofErr w:type="spellEnd"/>
-      <w:r>
-        <w:rPr>
-          <w:rFonts w:cstheme="minorBidi"/>
-        </w:rPr>
-        <w:t xml:space="preserve"> en Schuurmans </w:t>
-      </w:r>
-      <w:proofErr w:type="spellStart"/>
-      <w:r>
-        <w:rPr>
-          <w:rFonts w:cstheme="minorBidi"/>
-        </w:rPr>
-        <w:t>nav</w:t>
-      </w:r>
-      <w:proofErr w:type="spellEnd"/>
-      <w:r>
-        <w:rPr>
-          <w:rFonts w:cstheme="minorBidi"/>
-        </w:rPr>
-        <w:t xml:space="preserve"> wijzigingen / releases en worden vastgesteld door </w:t>
-      </w:r>
-      <w:proofErr w:type="gramStart"/>
-      <w:r>
-        <w:rPr>
-          <w:rFonts w:cstheme="minorBidi"/>
-        </w:rPr>
-        <w:t>het</w:t>
-      </w:r>
-      <w:proofErr w:type="gramEnd"/>
-      <w:r>
-        <w:rPr>
-          <w:rFonts w:cstheme="minorBidi"/>
-        </w:rPr>
-        <w:t xml:space="preserve"> change </w:t>
-      </w:r>
-      <w:proofErr w:type="spellStart"/>
-      <w:r>
-        <w:rPr>
-          <w:rFonts w:cstheme="minorBidi"/>
-        </w:rPr>
-        <w:t>advisory</w:t>
-      </w:r>
-      <w:proofErr w:type="spellEnd"/>
-      <w:r>
-        <w:rPr>
-          <w:rFonts w:cstheme="minorBidi"/>
-        </w:rPr>
-        <w:t xml:space="preserve"> board van BIJ12 – unit GBO provincies;</w:t>
+        <w:t>-document (incl. datamodel) gebeuren door Nelen en Schuurmans nav wijzigingen / releases en worden vastgesteld door het change advisory board van BIJ12 – unit GBO provincies;</w:t>
       </w:r>
     </w:p>
     <w:p>
@@ -779,73 +678,23 @@
           <w:rFonts w:cstheme="minorBidi"/>
         </w:rPr>
       </w:pPr>
-      <w:proofErr w:type="spellStart"/>
       <w:r>
         <w:rPr>
           <w:rFonts w:cstheme="minorBidi"/>
         </w:rPr>
-        <w:t>Nelen</w:t>
-      </w:r>
-      <w:proofErr w:type="spellEnd"/>
+        <w:t>Nelen en Schuurmans verzorgt het versiebeheer van Lizard en de bijbehorende documentatie (</w:t>
+      </w:r>
       <w:r>
         <w:rPr>
           <w:rFonts w:cstheme="minorBidi"/>
         </w:rPr>
-        <w:t xml:space="preserve"> en Schuurmans </w:t>
-      </w:r>
-      <w:proofErr w:type="gramStart"/>
+        <w:t xml:space="preserve">bijv. </w:t>
+      </w:r>
       <w:r>
         <w:rPr>
           <w:rFonts w:cstheme="minorBidi"/>
         </w:rPr>
-        <w:t>verzorgt</w:t>
-      </w:r>
-      <w:proofErr w:type="gramEnd"/>
-      <w:r>
-        <w:rPr>
-          <w:rFonts w:cstheme="minorBidi"/>
-        </w:rPr>
-        <w:t xml:space="preserve"> het versiebeheer van </w:t>
-      </w:r>
-      <w:proofErr w:type="spellStart"/>
-      <w:r>
-        <w:rPr>
-          <w:rFonts w:cstheme="minorBidi"/>
-        </w:rPr>
-        <w:t>Lizard</w:t>
-      </w:r>
-      <w:proofErr w:type="spellEnd"/>
-      <w:r>
-        <w:rPr>
-          <w:rFonts w:cstheme="minorBidi"/>
-        </w:rPr>
-        <w:t xml:space="preserve"> en de bijbehorende documentatie (</w:t>
-      </w:r>
-      <w:r>
-        <w:rPr>
-          <w:rFonts w:cstheme="minorBidi"/>
-        </w:rPr>
-        <w:t xml:space="preserve">bijv. </w:t>
-      </w:r>
-      <w:r>
-        <w:rPr>
-          <w:rFonts w:cstheme="minorBidi"/>
-        </w:rPr>
-        <w:t xml:space="preserve">FO/TO, handleiding, CMDB) zodat die synchroon blijft lopen met de productie-versie van </w:t>
-      </w:r>
-      <w:proofErr w:type="spellStart"/>
-      <w:r>
-        <w:rPr>
-          <w:rFonts w:cstheme="minorBidi"/>
-        </w:rPr>
-        <w:t>Lizard</w:t>
-      </w:r>
-      <w:proofErr w:type="spellEnd"/>
-      <w:r>
-        <w:rPr>
-          <w:rFonts w:cstheme="minorBidi"/>
-        </w:rPr>
-        <w:t>;</w:t>
+        <w:t>FO/TO, handleiding, CMDB) zodat die synchroon blijft lopen met de productie-versie van Lizard;</w:t>
       </w:r>
     </w:p>
     <w:p>
@@ -861,75 +710,11 @@
           <w:rFonts w:cstheme="minorBidi"/>
         </w:rPr>
       </w:pPr>
-      <w:proofErr w:type="spellStart"/>
       <w:r>
         <w:rPr>
           <w:rFonts w:cstheme="minorBidi"/>
         </w:rPr>
-        <w:t>Known</w:t>
-      </w:r>
-      <w:proofErr w:type="spellEnd"/>
-      <w:r>
-        <w:rPr>
-          <w:rFonts w:cstheme="minorBidi"/>
-        </w:rPr>
-        <w:t xml:space="preserve"> </w:t>
-      </w:r>
-      <w:proofErr w:type="spellStart"/>
-      <w:r>
-        <w:rPr>
-          <w:rFonts w:cstheme="minorBidi"/>
-        </w:rPr>
-        <w:t>Errors</w:t>
-      </w:r>
-      <w:proofErr w:type="spellEnd"/>
-      <w:r>
-        <w:rPr>
-          <w:rFonts w:cstheme="minorBidi"/>
-        </w:rPr>
-        <w:t xml:space="preserve">, </w:t>
-      </w:r>
-      <w:proofErr w:type="spellStart"/>
-      <w:r>
-        <w:rPr>
-          <w:rFonts w:cstheme="minorBidi"/>
-        </w:rPr>
-        <w:t>FAQs</w:t>
-      </w:r>
-      <w:proofErr w:type="spellEnd"/>
-      <w:r>
-        <w:rPr>
-          <w:rFonts w:cstheme="minorBidi"/>
-        </w:rPr>
-        <w:t xml:space="preserve"> en </w:t>
-      </w:r>
-      <w:proofErr w:type="spellStart"/>
-      <w:r>
-        <w:rPr>
-          <w:rFonts w:cstheme="minorBidi"/>
-        </w:rPr>
-        <w:t>problems</w:t>
-      </w:r>
-      <w:proofErr w:type="spellEnd"/>
-      <w:r>
-        <w:rPr>
-          <w:rFonts w:cstheme="minorBidi"/>
-        </w:rPr>
-        <w:t xml:space="preserve"> worden, indien ze voorkomen, door </w:t>
-      </w:r>
-      <w:proofErr w:type="spellStart"/>
-      <w:r>
-        <w:rPr>
-          <w:rFonts w:cstheme="minorBidi"/>
-        </w:rPr>
-        <w:t>Nelen</w:t>
-      </w:r>
-      <w:proofErr w:type="spellEnd"/>
-      <w:r>
-        <w:rPr>
-          <w:rFonts w:cstheme="minorBidi"/>
-        </w:rPr>
-        <w:t xml:space="preserve"> en Schuurmans geregistreerd in een voor BIJ12 toegankelijke omgeving;</w:t>
+        <w:t>Known Errors, FAQs en problems worden, indien ze voorkomen, door Nelen en Schuurmans geregistreerd in een voor BIJ12 toegankelijke omgeving;</w:t>
       </w:r>
     </w:p>
     <w:p>
@@ -990,26 +775,10 @@
         <w:tab/>
       </w:r>
       <w:r>
-        <w:t xml:space="preserve">de handleiding is beschikbaar via het portaal </w:t>
-      </w:r>
-      <w:proofErr w:type="gramStart"/>
-      <w:r>
-        <w:t xml:space="preserve">flooding.lizard.net.  </w:t>
-      </w:r>
-      <w:proofErr w:type="gramEnd"/>
-      <w:r>
-        <w:t xml:space="preserve">Rechtsboven in het portaal </w:t>
-      </w:r>
-      <w:proofErr w:type="gramStart"/>
-      <w:r>
-        <w:t>be</w:t>
-      </w:r>
-      <w:r>
-        <w:t>vindt</w:t>
-      </w:r>
-      <w:proofErr w:type="gramEnd"/>
-      <w:r>
-        <w:t xml:space="preserve"> zich</w:t>
+        <w:t>de handleiding is beschikbaar via het portaal flooding.lizard.net.  Rechtsboven in het portaal be</w:t>
+      </w:r>
+      <w:r>
+        <w:t>vindt zich</w:t>
       </w:r>
       <w:r>
         <w:t xml:space="preserve"> een </w:t>
@@ -1027,19 +796,63 @@
         <w:t>e de handleiding wordt geopend.</w:t>
       </w:r>
       <w:r>
-        <w:t xml:space="preserve"> Hier is de laatste versie opvraagbaar. Het versiebeheer is ingericht in </w:t>
-      </w:r>
-      <w:proofErr w:type="spellStart"/>
-      <w:r>
-        <w:t>Github</w:t>
-      </w:r>
-      <w:proofErr w:type="spellEnd"/>
-      <w:r>
-        <w:t>:</w:t>
-      </w:r>
-    </w:p>
-    <w:p>
-      <w:pPr>
+        <w:t xml:space="preserve"> Hier is de laatste versie opvraagbaar. Het versiebeheer is ingericht in Github:</w:t>
+      </w:r>
+    </w:p>
+    <w:p>
+      <w:pPr>
+        <w:ind w:left="1410"/>
+        <w:rPr>
+          <w:color w:val="0000FF" w:themeColor="hyperlink"/>
+          <w:u w:val="single"/>
+        </w:rPr>
+      </w:pPr>
+      <w:r>
+        <w:tab/>
+      </w:r>
+      <w:hyperlink r:id="rId9" w:history="1">
+        <w:r>
+          <w:rPr>
+            <w:rStyle w:val="Hyperlink"/>
+          </w:rPr>
+          <w:t>https://github.com/lizardsystem/flooding/</w:t>
+        </w:r>
+      </w:hyperlink>
+      <w:r>
+        <w:rPr>
+          <w:rStyle w:val="Hyperlink"/>
+        </w:rPr>
+        <w:t>docs/</w:t>
+      </w:r>
+    </w:p>
+    <w:p>
+      <w:pPr>
+        <w:ind w:left="1410" w:hanging="1410"/>
+      </w:pPr>
+      <w:r>
+        <w:t>Known error</w:t>
+      </w:r>
+      <w:r>
+        <w:tab/>
+        <w:t xml:space="preserve">Fouten worden geregistreerd in het TopDesk systeem van BIJ12. </w:t>
+      </w:r>
+      <w:r>
+        <w:t>Dit TopDesk systeem maakt het mogelijk om op basis van meldingen uit het verleden Known errors te specificeren. Via GitHub zijn de Known errors te raadplegen en vindt het beheer plaatst. Zie GitHub:</w:t>
+      </w:r>
+    </w:p>
+    <w:p>
+      <w:pPr>
+        <w:tabs>
+          <w:tab w:val="left" w:pos="708"/>
+          <w:tab w:val="left" w:pos="1416"/>
+          <w:tab w:val="left" w:pos="2124"/>
+          <w:tab w:val="left" w:pos="2832"/>
+          <w:tab w:val="left" w:pos="3540"/>
+          <w:tab w:val="left" w:pos="4248"/>
+          <w:tab w:val="left" w:pos="4956"/>
+          <w:tab w:val="left" w:pos="5664"/>
+          <w:tab w:val="left" w:pos="6900"/>
+        </w:tabs>
         <w:ind w:left="1410"/>
         <w:rPr>
           <w:color w:val="0000FF" w:themeColor="hyperlink"/>
@@ -1054,82 +867,41 @@
           <w:rPr>
             <w:rStyle w:val="Hyperlink"/>
           </w:rPr>
-          <w:t>https://github.com/lizardsystem/flooding-lib/</w:t>
+          <w:t>https://github.com/lizardsystem/flooding/</w:t>
         </w:r>
       </w:hyperlink>
       <w:r>
         <w:rPr>
           <w:rStyle w:val="Hyperlink"/>
         </w:rPr>
-        <w:t>docs/handleiding</w:t>
+        <w:t>docs/</w:t>
       </w:r>
     </w:p>
     <w:p>
       <w:pPr>
         <w:ind w:left="1410" w:hanging="1410"/>
       </w:pPr>
-      <w:proofErr w:type="spellStart"/>
-      <w:r>
-        <w:t>Known</w:t>
-      </w:r>
-      <w:proofErr w:type="spellEnd"/>
-      <w:r>
-        <w:t xml:space="preserve"> error</w:t>
-      </w:r>
-      <w:r>
-        <w:tab/>
-        <w:t xml:space="preserve">Fouten worden geregistreerd in het </w:t>
-      </w:r>
-      <w:proofErr w:type="spellStart"/>
-      <w:r>
-        <w:t>TopDesk</w:t>
-      </w:r>
-      <w:proofErr w:type="spellEnd"/>
-      <w:r>
-        <w:t xml:space="preserve"> systeem van BIJ12. </w:t>
-      </w:r>
-      <w:r>
-        <w:t xml:space="preserve">Dit </w:t>
-      </w:r>
-      <w:proofErr w:type="spellStart"/>
-      <w:r>
-        <w:t>TopDesk</w:t>
-      </w:r>
-      <w:proofErr w:type="spellEnd"/>
-      <w:r>
-        <w:t xml:space="preserve"> systeem maakt het mogelijk om op basis van meldingen uit het verleden </w:t>
-      </w:r>
-      <w:proofErr w:type="spellStart"/>
-      <w:r>
-        <w:t>Known</w:t>
-      </w:r>
-      <w:proofErr w:type="spellEnd"/>
+      <w:r>
+        <w:t>FAQ</w:t>
+      </w:r>
+      <w:r>
+        <w:tab/>
+        <w:t xml:space="preserve">Momenteel is nog geen FAQ beschikbaar </w:t>
+      </w:r>
+      <w:r>
+        <w:t xml:space="preserve">en is </w:t>
+      </w:r>
+      <w:r>
+        <w:t xml:space="preserve">hier nog geen vraag naar geweest. </w:t>
+      </w:r>
+      <w:r>
+        <w:t>Op basis van meldingen in het TopDesk systeem is het mogelijk de FAQ te extraheren.</w:t>
+      </w:r>
       <w:r>
         <w:t xml:space="preserve"> </w:t>
       </w:r>
-      <w:proofErr w:type="spellStart"/>
-      <w:r>
-        <w:t>errors</w:t>
-      </w:r>
-      <w:proofErr w:type="spellEnd"/>
-      <w:r>
-        <w:t xml:space="preserve"> te specificeren. Via GitHub zijn de </w:t>
-      </w:r>
-      <w:proofErr w:type="spellStart"/>
-      <w:r>
-        <w:t>Known</w:t>
-      </w:r>
-      <w:proofErr w:type="spellEnd"/>
-      <w:r>
-        <w:t xml:space="preserve"> </w:t>
-      </w:r>
-      <w:proofErr w:type="spellStart"/>
-      <w:r>
-        <w:t>errors</w:t>
-      </w:r>
-      <w:proofErr w:type="spellEnd"/>
-      <w:r>
-        <w:t xml:space="preserve"> te raadplegen en vindt het beheer plaatst. Zie GitHub:</w:t>
+      <w:r>
+        <w:t>Deze FAQ is beschikbaar en wordt beheerd in Github:</w:t>
       </w:r>
     </w:p>
     <w:p>
@@ -1148,14 +920,14 @@
           <w:rPr>
             <w:rStyle w:val="Hyperlink"/>
           </w:rPr>
-          <w:t>https://github.com/lizardsystem/flooding-lib/</w:t>
+          <w:t>https://github.com/lizardsystem/flooding/</w:t>
         </w:r>
       </w:hyperlink>
       <w:r>
         <w:rPr>
           <w:rStyle w:val="Hyperlink"/>
         </w:rPr>
-        <w:t>docs/KnownErrors</w:t>
+        <w:t>docs/</w:t>
       </w:r>
     </w:p>
     <w:p>
@@ -1163,51 +935,19 @@
         <w:ind w:left="1410" w:hanging="1410"/>
       </w:pPr>
       <w:r>
-        <w:t>FAQ</w:t>
-      </w:r>
-      <w:r>
-        <w:tab/>
-        <w:t xml:space="preserve">Momenteel is nog geen FAQ beschikbaar </w:t>
-      </w:r>
-      <w:r>
-        <w:t xml:space="preserve">en is </w:t>
-      </w:r>
-      <w:r>
-        <w:t xml:space="preserve">hier nog geen vraag naar geweest. </w:t>
-      </w:r>
-      <w:r>
-        <w:t xml:space="preserve">Op basis van meldingen in het </w:t>
-      </w:r>
-      <w:proofErr w:type="spellStart"/>
-      <w:r>
-        <w:t>TopDesk</w:t>
-      </w:r>
-      <w:proofErr w:type="spellEnd"/>
-      <w:r>
-        <w:t xml:space="preserve"> systeem is het mogelijk de FAQ te extraheren.</w:t>
-      </w:r>
-      <w:r>
-        <w:t xml:space="preserve"> </w:t>
-      </w:r>
-      <w:r>
-        <w:t xml:space="preserve">Deze FAQ is beschikbaar en wordt beheerd in </w:t>
-      </w:r>
-      <w:proofErr w:type="spellStart"/>
-      <w:r>
-        <w:t>Github</w:t>
-      </w:r>
-      <w:proofErr w:type="spellEnd"/>
-      <w:r>
-        <w:t>:</w:t>
-      </w:r>
-    </w:p>
-    <w:p>
-      <w:pPr>
-        <w:ind w:left="1410"/>
-        <w:rPr>
-          <w:color w:val="0000FF" w:themeColor="hyperlink"/>
-          <w:u w:val="single"/>
-        </w:rPr>
+        <w:t>FO/TO</w:t>
+      </w:r>
+      <w:r>
+        <w:tab/>
+        <w:t>Zowel het technisch als functioneel ontwerp is beschikbaar bij BIJ12.</w:t>
+      </w:r>
+      <w:r>
+        <w:t xml:space="preserve"> Het versiebeheer wordt bijgehouden in GitHub:</w:t>
+      </w:r>
+    </w:p>
+    <w:p>
+      <w:pPr>
+        <w:ind w:left="1410" w:hanging="1410"/>
       </w:pPr>
       <w:r>
         <w:tab/>
@@ -1217,42 +957,129 @@
           <w:rPr>
             <w:rStyle w:val="Hyperlink"/>
           </w:rPr>
-          <w:t>https://github.com/lizardsystem/flooding-lib/</w:t>
+          <w:t>https://github.com/lizardsystem/flooding/</w:t>
         </w:r>
       </w:hyperlink>
       <w:r>
         <w:rPr>
           <w:rStyle w:val="Hyperlink"/>
         </w:rPr>
-        <w:t>docs/FAQ</w:t>
-      </w:r>
+        <w:t>docs/</w:t>
+      </w:r>
+    </w:p>
+    <w:p>
+      <w:pPr>
+        <w:ind w:left="1410" w:hanging="1410"/>
+      </w:pPr>
+    </w:p>
+    <w:p>
+      <w:pPr>
+        <w:ind w:left="1410" w:hanging="1410"/>
+      </w:pPr>
+    </w:p>
+    <w:p>
+      <w:pPr>
+        <w:ind w:left="1410" w:hanging="1410"/>
+      </w:pPr>
+    </w:p>
+    <w:p>
+      <w:pPr>
+        <w:ind w:left="1410" w:hanging="1410"/>
+      </w:pPr>
+      <w:r>
+        <w:t>Problem</w:t>
+      </w:r>
+      <w:r>
+        <w:tab/>
+        <w:t xml:space="preserve">Bij problemen met de applicatie zijn de contactlijnen duidelijk. </w:t>
+      </w:r>
+      <w:r>
+        <w:t>Het TopDesk portaal van BIJ12</w:t>
+      </w:r>
+      <w:r>
+        <w:t xml:space="preserve"> is het loket waaraan meldingen gericht worden. </w:t>
+      </w:r>
+      <w:r>
+        <w:t xml:space="preserve">Gebruikers kunnen met een persoonlijk account een call aanmaken. De functioneel beheerder van TopDesk communiceert met de servicedesk van Nelen &amp; Schuurmans. </w:t>
+      </w:r>
+      <w:r>
+        <w:t>Zowel telefonisch als per email kunnen meldingen doorgegeven worden. Het communicatiemiddel is afhankelijk van de prioriteit van de melding.</w:t>
+      </w:r>
+      <w:r>
+        <w:t xml:space="preserve"> Nelen &amp; Schuurmans zorgt dat de status van de probleemoplossing bekend is in het TopDesk portaal van BIJ12.</w:t>
+      </w:r>
+      <w:r>
+        <w:t xml:space="preserve"> Dit stelt BIJ12 in staat om te communiceren met de aanmelder van het probleem  over de afhandeling.</w:t>
+      </w:r>
+    </w:p>
+    <w:p>
+      <w:pPr>
+        <w:ind w:left="1410" w:hanging="1410"/>
+      </w:pPr>
+      <w:r>
+        <w:t>Baseline</w:t>
+      </w:r>
+      <w:r>
+        <w:tab/>
+      </w:r>
+      <w:r>
+        <w:t xml:space="preserve">Als recovery plan is een twee splitsing gemaakt tussen hardware en software. </w:t>
+      </w:r>
+      <w:r>
+        <w:t>Van de gehele technische infrastructuur bestaande uit</w:t>
+      </w:r>
+      <w:r>
+        <w:t xml:space="preserve"> webservers, data</w:t>
+      </w:r>
+      <w:r>
+        <w:t>bases en virtual machines wordt</w:t>
+      </w:r>
+      <w:r>
+        <w:t xml:space="preserve"> iedere </w:t>
+      </w:r>
+      <w:r>
+        <w:t>week</w:t>
+      </w:r>
+      <w:r>
+        <w:t xml:space="preserve"> automatisch </w:t>
+      </w:r>
+      <w:r>
+        <w:t>een back-up gemaakt</w:t>
+      </w:r>
+      <w:r>
+        <w:t xml:space="preserve">. </w:t>
+      </w:r>
+      <w:r>
+        <w:t>Versiebeheer van de code vindt plaats via een Github-repository.</w:t>
+      </w:r>
+      <w:r>
+        <w:t xml:space="preserve"> Het gebruik van Github maakt het mogelijk om softwareversies terug te gaan indien dat vereist is.</w:t>
+      </w:r>
+      <w:r>
+        <w:t xml:space="preserve"> De</w:t>
+      </w:r>
+      <w:r>
+        <w:t xml:space="preserve"> repository</w:t>
+      </w:r>
+      <w:r>
+        <w:t xml:space="preserve"> is </w:t>
+      </w:r>
+      <w:r>
+        <w:t xml:space="preserve">door BIJ12 </w:t>
+      </w:r>
+      <w:r>
+        <w:t>in te zien op:</w:t>
+      </w:r>
+    </w:p>
+    <w:p>
+      <w:pPr>
+        <w:ind w:left="1410"/>
+        <w:rPr>
+          <w:rStyle w:val="Hyperlink"/>
+        </w:rPr>
+      </w:pPr>
       <w:r>
         <w:t xml:space="preserve"> </w:t>
-      </w:r>
-    </w:p>
-    <w:p>
-      <w:pPr>
-        <w:ind w:left="1410" w:hanging="1410"/>
-      </w:pPr>
-      <w:r>
-        <w:t>FO/TO</w:t>
-      </w:r>
-      <w:r>
-        <w:tab/>
-        <w:t>Zowel het technisch als functioneel ontwerp is beschikbaar bij BIJ12.</w:t>
-      </w:r>
-      <w:bookmarkStart w:id="0" w:name="_GoBack"/>
-      <w:bookmarkEnd w:id="0"/>
-      <w:r>
-        <w:t xml:space="preserve"> Het versiebeheer wordt bijgehouden in GitHub:</w:t>
-      </w:r>
-    </w:p>
-    <w:p>
-      <w:pPr>
-        <w:ind w:left="1410" w:hanging="1410"/>
-      </w:pPr>
-      <w:r>
-        <w:tab/>
       </w:r>
       <w:hyperlink r:id="rId13" w:history="1">
         <w:r>
@@ -1262,18 +1089,6 @@
           <w:t>https://github.com/lizardsystem/flooding-lib/</w:t>
         </w:r>
       </w:hyperlink>
-      <w:r>
-        <w:rPr>
-          <w:rStyle w:val="Hyperlink"/>
-        </w:rPr>
-        <w:t>docs/</w:t>
-      </w:r>
-      <w:r>
-        <w:rPr>
-          <w:rStyle w:val="Hyperlink"/>
-        </w:rPr>
-        <w:t>FO-TO</w:t>
-      </w:r>
     </w:p>
     <w:p>
       <w:pPr>
@@ -1282,100 +1097,135 @@
     </w:p>
     <w:p>
       <w:pPr>
+        <w:spacing w:before="0" w:line="240" w:lineRule="auto"/>
+        <w:rPr>
+          <w:i/>
+        </w:rPr>
+      </w:pPr>
+      <w:r>
+        <w:rPr>
+          <w:i/>
+        </w:rPr>
+        <w:t>Beschikbaar bij Nelen &amp; Schuurmans:</w:t>
+      </w:r>
+    </w:p>
+    <w:p>
+      <w:pPr>
         <w:ind w:left="1410" w:hanging="1410"/>
       </w:pPr>
+      <w:r>
+        <w:t>Server</w:t>
+      </w:r>
+      <w:r>
+        <w:tab/>
+      </w:r>
+      <w:r>
+        <w:t>CHASSI DELL BLAD M1000E</w:t>
+      </w:r>
     </w:p>
     <w:p>
       <w:pPr>
         <w:ind w:left="1410" w:hanging="1410"/>
-      </w:pPr>
+        <w:rPr>
+          <w:lang w:val="en-US"/>
+        </w:rPr>
+      </w:pPr>
+      <w:r>
+        <w:rPr>
+          <w:lang w:val="en-US"/>
+        </w:rPr>
+        <w:t>VM</w:t>
+      </w:r>
+      <w:r>
+        <w:rPr>
+          <w:lang w:val="en-US"/>
+        </w:rPr>
+        <w:tab/>
+      </w:r>
+      <w:r>
+        <w:rPr>
+          <w:lang w:val="en-US"/>
+        </w:rPr>
+        <w:t>VMWare ESX 5.5</w:t>
+      </w:r>
     </w:p>
     <w:p>
       <w:pPr>
         <w:ind w:left="1410" w:hanging="1410"/>
-      </w:pPr>
-      <w:proofErr w:type="spellStart"/>
-      <w:r>
-        <w:t>Problem</w:t>
-      </w:r>
-      <w:proofErr w:type="spellEnd"/>
-      <w:r>
-        <w:tab/>
-        <w:t xml:space="preserve">Bij problemen met de applicatie zijn de contactlijnen duidelijk. </w:t>
-      </w:r>
-      <w:r>
-        <w:t xml:space="preserve">Het </w:t>
-      </w:r>
-      <w:proofErr w:type="spellStart"/>
-      <w:r>
-        <w:t>TopDesk</w:t>
-      </w:r>
-      <w:proofErr w:type="spellEnd"/>
-      <w:r>
-        <w:t xml:space="preserve"> portaal van BIJ12</w:t>
-      </w:r>
-      <w:r>
-        <w:t xml:space="preserve"> is het loket waaraan meldingen gericht worden. </w:t>
-      </w:r>
-      <w:r>
-        <w:t xml:space="preserve">Gebruikers kunnen met een persoonlijk account een call aanmaken. De </w:t>
-      </w:r>
-      <w:proofErr w:type="gramStart"/>
-      <w:r>
-        <w:t>functioneel</w:t>
-      </w:r>
-      <w:proofErr w:type="gramEnd"/>
-      <w:r>
-        <w:t xml:space="preserve"> beheerder van </w:t>
-      </w:r>
-      <w:proofErr w:type="spellStart"/>
-      <w:r>
-        <w:t>TopDesk</w:t>
-      </w:r>
-      <w:proofErr w:type="spellEnd"/>
-      <w:r>
-        <w:t xml:space="preserve"> communiceert met de servicedesk van </w:t>
-      </w:r>
-      <w:proofErr w:type="spellStart"/>
-      <w:r>
-        <w:t>Nelen</w:t>
-      </w:r>
-      <w:proofErr w:type="spellEnd"/>
-      <w:r>
-        <w:t xml:space="preserve"> &amp; Schuurmans. </w:t>
-      </w:r>
-      <w:r>
-        <w:t>Zowel telefonisch als per email kunnen meldingen doorgegeven worden. Het communicatiemiddel is afhankelijk van de prioriteit van de melding.</w:t>
+        <w:rPr>
+          <w:lang w:val="en-US"/>
+        </w:rPr>
+      </w:pPr>
+      <w:r>
+        <w:rPr>
+          <w:lang w:val="en-US"/>
+        </w:rPr>
+        <w:t>OS</w:t>
+      </w:r>
+      <w:r>
+        <w:rPr>
+          <w:lang w:val="en-US"/>
+        </w:rPr>
+        <w:tab/>
+        <w:t>Windows Server 2008 R2</w:t>
+      </w:r>
+      <w:r>
+        <w:rPr>
+          <w:lang w:val="en-US"/>
+        </w:rPr>
+        <w:br/>
+      </w:r>
+      <w:r>
+        <w:rPr>
+          <w:lang w:val="en-US"/>
+        </w:rPr>
+        <w:t>Linux Ubuntu 12.04</w:t>
+      </w:r>
+    </w:p>
+    <w:p>
+      <w:pPr>
+        <w:ind w:left="1410" w:hanging="1410"/>
+      </w:pPr>
+      <w:r>
+        <w:t>Database</w:t>
+      </w:r>
+      <w:r>
+        <w:tab/>
+        <w:t xml:space="preserve">PosgreSQL </w:t>
+      </w:r>
+      <w:r>
+        <w:t>8.4</w:t>
+      </w:r>
+      <w:r>
+        <w:br/>
+        <w:t>PostGIS 1.4</w:t>
+      </w:r>
+    </w:p>
+    <w:p>
+      <w:pPr>
+        <w:ind w:left="1410" w:hanging="1410"/>
+        <w:rPr>
+          <w:i/>
+        </w:rPr>
+      </w:pPr>
+      <w:r>
+        <w:t>Datamodel</w:t>
+      </w:r>
+      <w:r>
+        <w:tab/>
+        <w:t xml:space="preserve">zie </w:t>
+      </w:r>
+      <w:r>
+        <w:t>Bijlage I Datamodel</w:t>
       </w:r>
       <w:r>
         <w:t xml:space="preserve"> </w:t>
       </w:r>
-      <w:proofErr w:type="spellStart"/>
-      <w:r>
-        <w:t>Nelen</w:t>
-      </w:r>
-      <w:proofErr w:type="spellEnd"/>
-      <w:r>
-        <w:t xml:space="preserve"> &amp; Schuurmans zorgt dat de status van de probleemoplossing bekend is in het </w:t>
-      </w:r>
-      <w:proofErr w:type="spellStart"/>
-      <w:r>
-        <w:t>TopDesk</w:t>
-      </w:r>
-      <w:proofErr w:type="spellEnd"/>
-      <w:r>
-        <w:t xml:space="preserve"> portaal van BIJ12.</w:t>
-      </w:r>
-      <w:r>
-        <w:t xml:space="preserve"> Dit stelt BIJ12 in staat om te communiceren met de aanmelder van het </w:t>
-      </w:r>
-      <w:proofErr w:type="gramStart"/>
-      <w:r>
-        <w:t xml:space="preserve">probleem  </w:t>
-      </w:r>
-      <w:proofErr w:type="gramEnd"/>
-      <w:r>
-        <w:t>over de afhandeling.</w:t>
+      <w:r>
+        <w:t>dec2015</w:t>
+      </w:r>
+      <w:r>
+        <w:t>.jpg</w:t>
       </w:r>
     </w:p>
     <w:p>
@@ -1383,316 +1233,36 @@
         <w:ind w:left="1410" w:hanging="1410"/>
       </w:pPr>
       <w:r>
-        <w:t>Baseline</w:t>
-      </w:r>
-      <w:r>
-        <w:tab/>
-      </w:r>
-      <w:r>
-        <w:t xml:space="preserve">Als recovery plan is een twee splitsing gemaakt tussen hardware en software. </w:t>
-      </w:r>
-      <w:r>
-        <w:t>Van de gehele technische infrastructuur bestaande uit</w:t>
-      </w:r>
-      <w:r>
-        <w:t xml:space="preserve"> webservers, data</w:t>
-      </w:r>
-      <w:r>
-        <w:t>bases en virtual machines wordt</w:t>
-      </w:r>
-      <w:r>
-        <w:t xml:space="preserve"> iedere </w:t>
-      </w:r>
-      <w:r>
-        <w:t>week</w:t>
-      </w:r>
-      <w:r>
-        <w:t xml:space="preserve"> automatisch </w:t>
-      </w:r>
-      <w:r>
-        <w:t>een back-up gemaakt</w:t>
-      </w:r>
-      <w:r>
-        <w:t xml:space="preserve">. </w:t>
-      </w:r>
-      <w:r>
-        <w:t xml:space="preserve">Versiebeheer van de code vindt plaats via een </w:t>
-      </w:r>
-      <w:proofErr w:type="spellStart"/>
-      <w:r>
-        <w:t>Github-repository</w:t>
-      </w:r>
-      <w:proofErr w:type="spellEnd"/>
+        <w:t>Koppeling</w:t>
+      </w:r>
+      <w:r>
+        <w:tab/>
+      </w:r>
+      <w:r>
+        <w:t xml:space="preserve">Aanlevering van kaartlagen aan </w:t>
+      </w:r>
+      <w:r>
+        <w:t>de</w:t>
+      </w:r>
+      <w:r>
+        <w:t xml:space="preserve"> provincial</w:t>
+      </w:r>
+      <w:r>
+        <w:t>e</w:t>
+      </w:r>
+      <w:r>
+        <w:t xml:space="preserve"> INSPIRE voorziening</w:t>
+      </w:r>
+      <w:r>
+        <w:t xml:space="preserve"> (CDS)</w:t>
+      </w:r>
       <w:r>
         <w:t>.</w:t>
       </w:r>
       <w:r>
-        <w:t xml:space="preserve"> Het gebruik van </w:t>
-      </w:r>
-      <w:proofErr w:type="spellStart"/>
-      <w:r>
-        <w:t>Github</w:t>
-      </w:r>
-      <w:proofErr w:type="spellEnd"/>
-      <w:r>
-        <w:t xml:space="preserve"> maakt het mogelijk om softwareversies terug te gaan indien dat vereist is.</w:t>
-      </w:r>
-      <w:r>
-        <w:t xml:space="preserve"> De</w:t>
-      </w:r>
-      <w:r>
-        <w:t xml:space="preserve"> </w:t>
-      </w:r>
-      <w:proofErr w:type="spellStart"/>
-      <w:r>
-        <w:t>repository</w:t>
-      </w:r>
-      <w:proofErr w:type="spellEnd"/>
-      <w:r>
-        <w:t xml:space="preserve"> is </w:t>
-      </w:r>
-      <w:r>
-        <w:t xml:space="preserve">door BIJ12 </w:t>
-      </w:r>
-      <w:r>
-        <w:t>in te zien op:</w:t>
-      </w:r>
-    </w:p>
-    <w:p>
-      <w:pPr>
-        <w:ind w:left="1410"/>
-        <w:rPr>
-          <w:rStyle w:val="Hyperlink"/>
-        </w:rPr>
-      </w:pPr>
-      <w:r>
-        <w:t xml:space="preserve"> </w:t>
+        <w:t xml:space="preserve"> De kaartlagen zijn te benaderen via: </w:t>
       </w:r>
       <w:hyperlink r:id="rId14" w:history="1">
-        <w:r>
-          <w:rPr>
-            <w:rStyle w:val="Hyperlink"/>
-          </w:rPr>
-          <w:t>https://github.com/lizardsystem/flooding-lib/</w:t>
-        </w:r>
-      </w:hyperlink>
-    </w:p>
-    <w:p>
-      <w:pPr>
-        <w:ind w:left="1410" w:hanging="1410"/>
-      </w:pPr>
-    </w:p>
-    <w:p>
-      <w:pPr>
-        <w:spacing w:before="0" w:line="240" w:lineRule="auto"/>
-        <w:rPr>
-          <w:i/>
-        </w:rPr>
-      </w:pPr>
-      <w:r>
-        <w:rPr>
-          <w:i/>
-        </w:rPr>
-        <w:t xml:space="preserve">Beschikbaar bij </w:t>
-      </w:r>
-      <w:proofErr w:type="spellStart"/>
-      <w:r>
-        <w:rPr>
-          <w:i/>
-        </w:rPr>
-        <w:t>Nelen</w:t>
-      </w:r>
-      <w:proofErr w:type="spellEnd"/>
-      <w:r>
-        <w:rPr>
-          <w:i/>
-        </w:rPr>
-        <w:t xml:space="preserve"> &amp; Schuurmans:</w:t>
-      </w:r>
-    </w:p>
-    <w:p>
-      <w:pPr>
-        <w:ind w:left="1410" w:hanging="1410"/>
-      </w:pPr>
-      <w:r>
-        <w:t>Server</w:t>
-      </w:r>
-      <w:r>
-        <w:tab/>
-      </w:r>
-      <w:r>
-        <w:t>CHASSI DELL BLAD M1000E</w:t>
-      </w:r>
-    </w:p>
-    <w:p>
-      <w:pPr>
-        <w:ind w:left="1410" w:hanging="1410"/>
-        <w:rPr>
-          <w:lang w:val="en-US"/>
-        </w:rPr>
-      </w:pPr>
-      <w:r>
-        <w:rPr>
-          <w:lang w:val="en-US"/>
-        </w:rPr>
-        <w:t>VM</w:t>
-      </w:r>
-      <w:r>
-        <w:rPr>
-          <w:lang w:val="en-US"/>
-        </w:rPr>
-        <w:tab/>
-      </w:r>
-      <w:commentRangeStart w:id="1"/>
-      <w:r>
-        <w:rPr>
-          <w:lang w:val="en-US"/>
-        </w:rPr>
-        <w:t>VMWare ESX 5.5</w:t>
-      </w:r>
-      <w:commentRangeEnd w:id="1"/>
-      <w:r>
-        <w:rPr>
-          <w:rStyle w:val="CommentReference"/>
-        </w:rPr>
-        <w:commentReference w:id="1"/>
-      </w:r>
-    </w:p>
-    <w:p>
-      <w:pPr>
-        <w:ind w:left="1410" w:hanging="1410"/>
-        <w:rPr>
-          <w:lang w:val="en-US"/>
-        </w:rPr>
-      </w:pPr>
-      <w:r>
-        <w:rPr>
-          <w:lang w:val="en-US"/>
-        </w:rPr>
-        <w:t>OS</w:t>
-      </w:r>
-      <w:r>
-        <w:rPr>
-          <w:lang w:val="en-US"/>
-        </w:rPr>
-        <w:tab/>
-        <w:t>Windows Server 2008 R2</w:t>
-      </w:r>
-      <w:r>
-        <w:rPr>
-          <w:lang w:val="en-US"/>
-        </w:rPr>
-        <w:br/>
-      </w:r>
-      <w:r>
-        <w:rPr>
-          <w:lang w:val="en-US"/>
-        </w:rPr>
-        <w:t>Linux Ubuntu 12.04</w:t>
-      </w:r>
-    </w:p>
-    <w:p>
-      <w:pPr>
-        <w:ind w:left="1410" w:hanging="1410"/>
-      </w:pPr>
-      <w:r>
-        <w:t>Database</w:t>
-      </w:r>
-      <w:r>
-        <w:tab/>
-      </w:r>
-      <w:proofErr w:type="spellStart"/>
-      <w:r>
-        <w:t>PosgreSQL</w:t>
-      </w:r>
-      <w:proofErr w:type="spellEnd"/>
-      <w:r>
-        <w:t xml:space="preserve"> </w:t>
-      </w:r>
-      <w:r>
-        <w:t>8.4</w:t>
-      </w:r>
-      <w:r>
-        <w:br/>
-      </w:r>
-      <w:proofErr w:type="spellStart"/>
-      <w:r>
-        <w:t>PostGIS</w:t>
-      </w:r>
-      <w:proofErr w:type="spellEnd"/>
-      <w:r>
-        <w:t xml:space="preserve"> 1.4</w:t>
-      </w:r>
-    </w:p>
-    <w:p>
-      <w:pPr>
-        <w:ind w:left="1410" w:hanging="1410"/>
-        <w:rPr>
-          <w:i/>
-        </w:rPr>
-      </w:pPr>
-      <w:r>
-        <w:t>Datamodel</w:t>
-      </w:r>
-      <w:r>
-        <w:tab/>
-      </w:r>
-      <w:proofErr w:type="gramStart"/>
-      <w:r>
-        <w:t>zie</w:t>
-      </w:r>
-      <w:proofErr w:type="gramEnd"/>
-      <w:r>
-        <w:t xml:space="preserve"> </w:t>
-      </w:r>
-      <w:r>
-        <w:t>Bijlage I Datamodel</w:t>
-      </w:r>
-      <w:r>
-        <w:t xml:space="preserve"> </w:t>
-      </w:r>
-      <w:r>
-        <w:t>dec2015</w:t>
-      </w:r>
-      <w:r>
-        <w:t>.jpg</w:t>
-      </w:r>
-    </w:p>
-    <w:p>
-      <w:pPr>
-        <w:ind w:left="1410" w:hanging="1410"/>
-      </w:pPr>
-      <w:r>
-        <w:t>Koppeling</w:t>
-      </w:r>
-      <w:r>
-        <w:tab/>
-      </w:r>
-      <w:r>
-        <w:t xml:space="preserve">Aanlevering van kaartlagen aan </w:t>
-      </w:r>
-      <w:r>
-        <w:t>de</w:t>
-      </w:r>
-      <w:r>
-        <w:t xml:space="preserve"> provincial</w:t>
-      </w:r>
-      <w:r>
-        <w:t>e</w:t>
-      </w:r>
-      <w:r>
-        <w:t xml:space="preserve"> INSPIRE voorziening</w:t>
-      </w:r>
-      <w:r>
-        <w:t xml:space="preserve"> (CDS)</w:t>
-      </w:r>
-      <w:r>
-        <w:t>.</w:t>
-      </w:r>
-      <w:r>
-        <w:t xml:space="preserve"> De kaartlagen zijn te benaderen via: </w:t>
-      </w:r>
-      <w:hyperlink r:id="rId16" w:history="1">
         <w:r>
           <w:rPr>
             <w:rStyle w:val="Hyperlink"/>
@@ -1710,7 +1280,6 @@
           <w:lang w:val="en-US"/>
         </w:rPr>
       </w:pPr>
-      <w:commentRangeStart w:id="2"/>
       <w:r>
         <w:rPr>
           <w:lang w:val="en-US"/>
@@ -1723,13 +1292,6 @@
         </w:rPr>
         <w:tab/>
       </w:r>
-      <w:commentRangeEnd w:id="2"/>
-      <w:r>
-        <w:rPr>
-          <w:rStyle w:val="CommentReference"/>
-        </w:rPr>
-        <w:commentReference w:id="2"/>
-      </w:r>
       <w:r>
         <w:rPr>
           <w:lang w:val="en-US"/>
@@ -1794,20 +1356,7 @@
           <w:lang w:val="en-US"/>
         </w:rPr>
         <w:tab/>
-      </w:r>
-      <w:proofErr w:type="spellStart"/>
-      <w:r>
-        <w:rPr>
-          <w:lang w:val="en-US"/>
-        </w:rPr>
-        <w:t>SmartClient</w:t>
-      </w:r>
-      <w:proofErr w:type="spellEnd"/>
-      <w:r>
-        <w:rPr>
-          <w:lang w:val="en-US"/>
-        </w:rPr>
-        <w:t xml:space="preserve"> 9.0,</w:t>
+        <w:t>SmartClient 9.0,</w:t>
       </w:r>
     </w:p>
     <w:p>
@@ -1867,42 +1416,24 @@
           <w:lang w:val="en-US"/>
         </w:rPr>
         <w:tab/>
-      </w:r>
-      <w:proofErr w:type="spellStart"/>
-      <w:r>
-        <w:rPr>
-          <w:lang w:val="en-US"/>
-        </w:rPr>
-        <w:t>RabbitMQ</w:t>
-      </w:r>
-      <w:proofErr w:type="spellEnd"/>
-      <w:r>
-        <w:rPr>
-          <w:lang w:val="en-US"/>
-        </w:rPr>
-        <w:t xml:space="preserve"> 2.8.6          </w:t>
-      </w:r>
-    </w:p>
-    <w:p>
-      <w:r>
-        <w:rPr>
-          <w:lang w:val="en-US"/>
-        </w:rPr>
-        <w:tab/>
-      </w:r>
-      <w:r>
-        <w:rPr>
-          <w:lang w:val="en-US"/>
-        </w:rPr>
-        <w:tab/>
-      </w:r>
-      <w:proofErr w:type="spellStart"/>
-      <w:r>
-        <w:t>Geoserver</w:t>
-      </w:r>
-      <w:proofErr w:type="spellEnd"/>
-      <w:r>
-        <w:t xml:space="preserve"> 2.3.4</w:t>
+        <w:t xml:space="preserve">RabbitMQ 2.8.6          </w:t>
+      </w:r>
+    </w:p>
+    <w:p>
+      <w:r>
+        <w:rPr>
+          <w:lang w:val="en-US"/>
+        </w:rPr>
+        <w:tab/>
+      </w:r>
+      <w:r>
+        <w:rPr>
+          <w:lang w:val="en-US"/>
+        </w:rPr>
+        <w:tab/>
+      </w:r>
+      <w:r>
+        <w:t>Geoserver 2.3.4</w:t>
       </w:r>
     </w:p>
     <w:p>
@@ -1957,38 +1488,38 @@
           <w:lang w:val="en-US"/>
         </w:rPr>
       </w:pPr>
-      <w:proofErr w:type="spellStart"/>
       <w:r>
         <w:rPr>
           <w:lang w:val="en-US"/>
         </w:rPr>
         <w:t>Domein</w:t>
       </w:r>
-      <w:proofErr w:type="spellEnd"/>
-      <w:r>
-        <w:rPr>
-          <w:lang w:val="en-US"/>
-        </w:rPr>
-        <w:tab/>
-      </w:r>
-      <w:r>
-        <w:rPr>
-          <w:lang w:val="en-US"/>
-        </w:rPr>
-        <w:tab/>
-      </w:r>
-      <w:r>
-        <w:rPr>
-          <w:lang w:val="en-US"/>
-        </w:rPr>
-        <w:t>www.flooding.lizard.net</w:t>
+      <w:r>
+        <w:rPr>
+          <w:lang w:val="en-US"/>
+        </w:rPr>
+        <w:tab/>
+      </w:r>
+      <w:r>
+        <w:rPr>
+          <w:lang w:val="en-US"/>
+        </w:rPr>
+        <w:tab/>
+      </w:r>
+      <w:bookmarkStart w:id="0" w:name="_GoBack"/>
+      <w:bookmarkEnd w:id="0"/>
+      <w:r>
+        <w:rPr>
+          <w:lang w:val="en-US"/>
+        </w:rPr>
+        <w:t>flooding.lizard.net</w:t>
       </w:r>
     </w:p>
     <w:sectPr>
-      <w:headerReference w:type="default" r:id="rId17"/>
-      <w:footerReference w:type="even" r:id="rId18"/>
-      <w:footerReference w:type="default" r:id="rId19"/>
-      <w:headerReference w:type="first" r:id="rId20"/>
+      <w:headerReference w:type="default" r:id="rId15"/>
+      <w:footerReference w:type="even" r:id="rId16"/>
+      <w:footerReference w:type="default" r:id="rId17"/>
+      <w:headerReference w:type="first" r:id="rId18"/>
       <w:pgSz w:w="11906" w:h="16838" w:code="9"/>
       <w:pgMar w:top="1701" w:right="1701" w:bottom="1701" w:left="1701" w:header="709" w:footer="709" w:gutter="0"/>
       <w:cols w:space="708"/>
@@ -1999,87 +1530,8 @@
 </w:document>
 </file>
 
-<file path=word/comments.xml><?xml version="1.0" encoding="utf-8"?>
-<w:comments xmlns:wpc="http://schemas.microsoft.com/office/word/2010/wordprocessingCanvas" xmlns:mc="http://schemas.openxmlformats.org/markup-compatibility/2006" xmlns:o="urn:schemas-microsoft-com:office:office" xmlns:r="http://schemas.openxmlformats.org/officeDocument/2006/relationships" xmlns:m="http://schemas.openxmlformats.org/officeDocument/2006/math" xmlns:v="urn:schemas-microsoft-com:vml" xmlns:wp14="http://schemas.microsoft.com/office/word/2010/wordprocessingDrawing" xmlns:wp="http://schemas.openxmlformats.org/drawingml/2006/wordprocessingDrawing" xmlns:w10="urn:schemas-microsoft-com:office:word" xmlns:w="http://schemas.openxmlformats.org/wordprocessingml/2006/main" xmlns:w14="http://schemas.microsoft.com/office/word/2010/wordml" xmlns:wpg="http://schemas.microsoft.com/office/word/2010/wordprocessingGroup" xmlns:wpi="http://schemas.microsoft.com/office/word/2010/wordprocessingInk" xmlns:wne="http://schemas.microsoft.com/office/word/2006/wordml" xmlns:wps="http://schemas.microsoft.com/office/word/2010/wordprocessingShape" mc:Ignorable="w14 wp14">
-  <w:comment w:id="1" w:author="Koen Rutten" w:date="2015-12-11T14:54:00Z" w:initials="KR">
-    <w:p>
-      <w:pPr>
-        <w:pStyle w:val="CommentText"/>
-      </w:pPr>
-      <w:r>
-        <w:rPr>
-          <w:rStyle w:val="CommentReference"/>
-        </w:rPr>
-        <w:annotationRef/>
-      </w:r>
-      <w:proofErr w:type="gramStart"/>
-      <w:r>
-        <w:t>Met name</w:t>
-      </w:r>
-      <w:proofErr w:type="gramEnd"/>
-      <w:r>
-        <w:t xml:space="preserve"> virtuele servers zijn voor ons interessant (scheiding web-, </w:t>
-      </w:r>
-      <w:proofErr w:type="spellStart"/>
-      <w:r>
-        <w:t>appl</w:t>
-      </w:r>
-      <w:proofErr w:type="spellEnd"/>
-      <w:r>
-        <w:t xml:space="preserve">- en </w:t>
-      </w:r>
-      <w:proofErr w:type="spellStart"/>
-      <w:r>
-        <w:t>datasbaseerver</w:t>
-      </w:r>
-      <w:proofErr w:type="spellEnd"/>
-      <w:r>
-        <w:t xml:space="preserve">??, replicatie?, </w:t>
-      </w:r>
-      <w:proofErr w:type="spellStart"/>
-      <w:r>
-        <w:t>etc</w:t>
-      </w:r>
-      <w:proofErr w:type="spellEnd"/>
-      <w:r>
-        <w:t>)</w:t>
-      </w:r>
-    </w:p>
-    <w:p>
-      <w:pPr>
-        <w:pStyle w:val="CommentText"/>
-      </w:pPr>
-    </w:p>
-    <w:p>
-      <w:pPr>
-        <w:pStyle w:val="CommentText"/>
-      </w:pPr>
-      <w:r>
-        <w:t xml:space="preserve">VMWare opnemen onder software </w:t>
-      </w:r>
-    </w:p>
-  </w:comment>
-  <w:comment w:id="2" w:author="Koen Rutten" w:date="2015-12-11T15:48:00Z" w:initials="KR">
-    <w:p>
-      <w:pPr>
-        <w:pStyle w:val="CommentText"/>
-      </w:pPr>
-      <w:r>
-        <w:rPr>
-          <w:rStyle w:val="CommentReference"/>
-        </w:rPr>
-        <w:annotationRef/>
-      </w:r>
-      <w:r>
-        <w:t>Graag specificeren per (virtual) machine</w:t>
-      </w:r>
-    </w:p>
-  </w:comment>
-</w:comments>
-</file>
-
 <file path=word/endnotes.xml><?xml version="1.0" encoding="utf-8"?>
-<w:endnotes xmlns:wpc="http://schemas.microsoft.com/office/word/2010/wordprocessingCanvas" xmlns:mc="http://schemas.openxmlformats.org/markup-compatibility/2006" xmlns:o="urn:schemas-microsoft-com:office:office" xmlns:r="http://schemas.openxmlformats.org/officeDocument/2006/relationships" xmlns:m="http://schemas.openxmlformats.org/officeDocument/2006/math" xmlns:v="urn:schemas-microsoft-com:vml" xmlns:wp14="http://schemas.microsoft.com/office/word/2010/wordprocessingDrawing" xmlns:wp="http://schemas.openxmlformats.org/drawingml/2006/wordprocessingDrawing" xmlns:w10="urn:schemas-microsoft-com:office:word" xmlns:w="http://schemas.openxmlformats.org/wordprocessingml/2006/main" xmlns:w14="http://schemas.microsoft.com/office/word/2010/wordml" xmlns:wpg="http://schemas.microsoft.com/office/word/2010/wordprocessingGroup" xmlns:wpi="http://schemas.microsoft.com/office/word/2010/wordprocessingInk" xmlns:wne="http://schemas.microsoft.com/office/word/2006/wordml" xmlns:wps="http://schemas.microsoft.com/office/word/2010/wordprocessingShape" mc:Ignorable="w14 wp14">
+<w:endnotes xmlns:wpc="http://schemas.microsoft.com/office/word/2010/wordprocessingCanvas" xmlns:cx="http://schemas.microsoft.com/office/drawing/2014/chartex" xmlns:cx1="http://schemas.microsoft.com/office/drawing/2015/9/8/chartex" xmlns:cx2="http://schemas.microsoft.com/office/drawing/2015/10/21/chartex" xmlns:mc="http://schemas.openxmlformats.org/markup-compatibility/2006" xmlns:o="urn:schemas-microsoft-com:office:office" xmlns:r="http://schemas.openxmlformats.org/officeDocument/2006/relationships" xmlns:m="http://schemas.openxmlformats.org/officeDocument/2006/math" xmlns:v="urn:schemas-microsoft-com:vml" xmlns:wp14="http://schemas.microsoft.com/office/word/2010/wordprocessingDrawing" xmlns:wp="http://schemas.openxmlformats.org/drawingml/2006/wordprocessingDrawing" xmlns:w10="urn:schemas-microsoft-com:office:word" xmlns:w="http://schemas.openxmlformats.org/wordprocessingml/2006/main" xmlns:w14="http://schemas.microsoft.com/office/word/2010/wordml" xmlns:w15="http://schemas.microsoft.com/office/word/2012/wordml" xmlns:w16se="http://schemas.microsoft.com/office/word/2015/wordml/symex" xmlns:wpg="http://schemas.microsoft.com/office/word/2010/wordprocessingGroup" xmlns:wpi="http://schemas.microsoft.com/office/word/2010/wordprocessingInk" xmlns:wne="http://schemas.microsoft.com/office/word/2006/wordml" xmlns:wps="http://schemas.microsoft.com/office/word/2010/wordprocessingShape" mc:Ignorable="w14 w15 w16se wp14">
   <w:endnote w:type="separator" w:id="-1">
     <w:p>
       <w:r>
@@ -2098,7 +1550,7 @@
 </file>
 
 <file path=word/footer1.xml><?xml version="1.0" encoding="utf-8"?>
-<w:ftr xmlns:wpc="http://schemas.microsoft.com/office/word/2010/wordprocessingCanvas" xmlns:mc="http://schemas.openxmlformats.org/markup-compatibility/2006" xmlns:o="urn:schemas-microsoft-com:office:office" xmlns:r="http://schemas.openxmlformats.org/officeDocument/2006/relationships" xmlns:m="http://schemas.openxmlformats.org/officeDocument/2006/math" xmlns:v="urn:schemas-microsoft-com:vml" xmlns:wp14="http://schemas.microsoft.com/office/word/2010/wordprocessingDrawing" xmlns:wp="http://schemas.openxmlformats.org/drawingml/2006/wordprocessingDrawing" xmlns:w10="urn:schemas-microsoft-com:office:word" xmlns:w="http://schemas.openxmlformats.org/wordprocessingml/2006/main" xmlns:w14="http://schemas.microsoft.com/office/word/2010/wordml" xmlns:wpg="http://schemas.microsoft.com/office/word/2010/wordprocessingGroup" xmlns:wpi="http://schemas.microsoft.com/office/word/2010/wordprocessingInk" xmlns:wne="http://schemas.microsoft.com/office/word/2006/wordml" xmlns:wps="http://schemas.microsoft.com/office/word/2010/wordprocessingShape" mc:Ignorable="w14 wp14">
+<w:ftr xmlns:wpc="http://schemas.microsoft.com/office/word/2010/wordprocessingCanvas" xmlns:cx="http://schemas.microsoft.com/office/drawing/2014/chartex" xmlns:cx1="http://schemas.microsoft.com/office/drawing/2015/9/8/chartex" xmlns:cx2="http://schemas.microsoft.com/office/drawing/2015/10/21/chartex" xmlns:mc="http://schemas.openxmlformats.org/markup-compatibility/2006" xmlns:o="urn:schemas-microsoft-com:office:office" xmlns:r="http://schemas.openxmlformats.org/officeDocument/2006/relationships" xmlns:m="http://schemas.openxmlformats.org/officeDocument/2006/math" xmlns:v="urn:schemas-microsoft-com:vml" xmlns:wp14="http://schemas.microsoft.com/office/word/2010/wordprocessingDrawing" xmlns:wp="http://schemas.openxmlformats.org/drawingml/2006/wordprocessingDrawing" xmlns:w10="urn:schemas-microsoft-com:office:word" xmlns:w="http://schemas.openxmlformats.org/wordprocessingml/2006/main" xmlns:w14="http://schemas.microsoft.com/office/word/2010/wordml" xmlns:w15="http://schemas.microsoft.com/office/word/2012/wordml" xmlns:w16se="http://schemas.microsoft.com/office/word/2015/wordml/symex" xmlns:wpg="http://schemas.microsoft.com/office/word/2010/wordprocessingGroup" xmlns:wpi="http://schemas.microsoft.com/office/word/2010/wordprocessingInk" xmlns:wne="http://schemas.microsoft.com/office/word/2006/wordml" xmlns:wps="http://schemas.microsoft.com/office/word/2010/wordprocessingShape" mc:Ignorable="w14 w15 w16se wp14">
   <w:p>
     <w:pPr>
       <w:pStyle w:val="Footer"/>
@@ -2136,7 +1588,7 @@
 </file>
 
 <file path=word/footer2.xml><?xml version="1.0" encoding="utf-8"?>
-<w:ftr xmlns:wpc="http://schemas.microsoft.com/office/word/2010/wordprocessingCanvas" xmlns:mc="http://schemas.openxmlformats.org/markup-compatibility/2006" xmlns:o="urn:schemas-microsoft-com:office:office" xmlns:r="http://schemas.openxmlformats.org/officeDocument/2006/relationships" xmlns:m="http://schemas.openxmlformats.org/officeDocument/2006/math" xmlns:v="urn:schemas-microsoft-com:vml" xmlns:wp14="http://schemas.microsoft.com/office/word/2010/wordprocessingDrawing" xmlns:wp="http://schemas.openxmlformats.org/drawingml/2006/wordprocessingDrawing" xmlns:w10="urn:schemas-microsoft-com:office:word" xmlns:w="http://schemas.openxmlformats.org/wordprocessingml/2006/main" xmlns:w14="http://schemas.microsoft.com/office/word/2010/wordml" xmlns:wpg="http://schemas.microsoft.com/office/word/2010/wordprocessingGroup" xmlns:wpi="http://schemas.microsoft.com/office/word/2010/wordprocessingInk" xmlns:wne="http://schemas.microsoft.com/office/word/2006/wordml" xmlns:wps="http://schemas.microsoft.com/office/word/2010/wordprocessingShape" mc:Ignorable="w14 wp14">
+<w:ftr xmlns:wpc="http://schemas.microsoft.com/office/word/2010/wordprocessingCanvas" xmlns:cx="http://schemas.microsoft.com/office/drawing/2014/chartex" xmlns:cx1="http://schemas.microsoft.com/office/drawing/2015/9/8/chartex" xmlns:cx2="http://schemas.microsoft.com/office/drawing/2015/10/21/chartex" xmlns:mc="http://schemas.openxmlformats.org/markup-compatibility/2006" xmlns:o="urn:schemas-microsoft-com:office:office" xmlns:r="http://schemas.openxmlformats.org/officeDocument/2006/relationships" xmlns:m="http://schemas.openxmlformats.org/officeDocument/2006/math" xmlns:v="urn:schemas-microsoft-com:vml" xmlns:wp14="http://schemas.microsoft.com/office/word/2010/wordprocessingDrawing" xmlns:wp="http://schemas.openxmlformats.org/drawingml/2006/wordprocessingDrawing" xmlns:w10="urn:schemas-microsoft-com:office:word" xmlns:w="http://schemas.openxmlformats.org/wordprocessingml/2006/main" xmlns:w14="http://schemas.microsoft.com/office/word/2010/wordml" xmlns:w15="http://schemas.microsoft.com/office/word/2012/wordml" xmlns:w16se="http://schemas.microsoft.com/office/word/2015/wordml/symex" xmlns:wpg="http://schemas.microsoft.com/office/word/2010/wordprocessingGroup" xmlns:wpi="http://schemas.microsoft.com/office/word/2010/wordprocessingInk" xmlns:wne="http://schemas.microsoft.com/office/word/2006/wordml" xmlns:wps="http://schemas.microsoft.com/office/word/2010/wordprocessingShape" mc:Ignorable="w14 w15 w16se wp14">
   <w:p>
     <w:pPr>
       <w:pStyle w:val="Footer"/>
@@ -2168,7 +1620,7 @@
         <w:rStyle w:val="PageNumber"/>
         <w:noProof/>
       </w:rPr>
-      <w:t>2</w:t>
+      <w:t>1</w:t>
     </w:r>
     <w:r>
       <w:rPr>
@@ -2219,7 +1671,7 @@
 </file>
 
 <file path=word/footnotes.xml><?xml version="1.0" encoding="utf-8"?>
-<w:footnotes xmlns:wpc="http://schemas.microsoft.com/office/word/2010/wordprocessingCanvas" xmlns:mc="http://schemas.openxmlformats.org/markup-compatibility/2006" xmlns:o="urn:schemas-microsoft-com:office:office" xmlns:r="http://schemas.openxmlformats.org/officeDocument/2006/relationships" xmlns:m="http://schemas.openxmlformats.org/officeDocument/2006/math" xmlns:v="urn:schemas-microsoft-com:vml" xmlns:wp14="http://schemas.microsoft.com/office/word/2010/wordprocessingDrawing" xmlns:wp="http://schemas.openxmlformats.org/drawingml/2006/wordprocessingDrawing" xmlns:w10="urn:schemas-microsoft-com:office:word" xmlns:w="http://schemas.openxmlformats.org/wordprocessingml/2006/main" xmlns:w14="http://schemas.microsoft.com/office/word/2010/wordml" xmlns:wpg="http://schemas.microsoft.com/office/word/2010/wordprocessingGroup" xmlns:wpi="http://schemas.microsoft.com/office/word/2010/wordprocessingInk" xmlns:wne="http://schemas.microsoft.com/office/word/2006/wordml" xmlns:wps="http://schemas.microsoft.com/office/word/2010/wordprocessingShape" mc:Ignorable="w14 wp14">
+<w:footnotes xmlns:wpc="http://schemas.microsoft.com/office/word/2010/wordprocessingCanvas" xmlns:cx="http://schemas.microsoft.com/office/drawing/2014/chartex" xmlns:cx1="http://schemas.microsoft.com/office/drawing/2015/9/8/chartex" xmlns:cx2="http://schemas.microsoft.com/office/drawing/2015/10/21/chartex" xmlns:mc="http://schemas.openxmlformats.org/markup-compatibility/2006" xmlns:o="urn:schemas-microsoft-com:office:office" xmlns:r="http://schemas.openxmlformats.org/officeDocument/2006/relationships" xmlns:m="http://schemas.openxmlformats.org/officeDocument/2006/math" xmlns:v="urn:schemas-microsoft-com:vml" xmlns:wp14="http://schemas.microsoft.com/office/word/2010/wordprocessingDrawing" xmlns:wp="http://schemas.openxmlformats.org/drawingml/2006/wordprocessingDrawing" xmlns:w10="urn:schemas-microsoft-com:office:word" xmlns:w="http://schemas.openxmlformats.org/wordprocessingml/2006/main" xmlns:w14="http://schemas.microsoft.com/office/word/2010/wordml" xmlns:w15="http://schemas.microsoft.com/office/word/2012/wordml" xmlns:w16se="http://schemas.microsoft.com/office/word/2015/wordml/symex" xmlns:wpg="http://schemas.microsoft.com/office/word/2010/wordprocessingGroup" xmlns:wpi="http://schemas.microsoft.com/office/word/2010/wordprocessingInk" xmlns:wne="http://schemas.microsoft.com/office/word/2006/wordml" xmlns:wps="http://schemas.microsoft.com/office/word/2010/wordprocessingShape" mc:Ignorable="w14 w15 w16se wp14">
   <w:footnote w:type="separator" w:id="-1">
     <w:p>
       <w:r>
@@ -2238,7 +1690,7 @@
 </file>
 
 <file path=word/header1.xml><?xml version="1.0" encoding="utf-8"?>
-<w:hdr xmlns:wpc="http://schemas.microsoft.com/office/word/2010/wordprocessingCanvas" xmlns:mc="http://schemas.openxmlformats.org/markup-compatibility/2006" xmlns:o="urn:schemas-microsoft-com:office:office" xmlns:r="http://schemas.openxmlformats.org/officeDocument/2006/relationships" xmlns:m="http://schemas.openxmlformats.org/officeDocument/2006/math" xmlns:v="urn:schemas-microsoft-com:vml" xmlns:wp14="http://schemas.microsoft.com/office/word/2010/wordprocessingDrawing" xmlns:wp="http://schemas.openxmlformats.org/drawingml/2006/wordprocessingDrawing" xmlns:w10="urn:schemas-microsoft-com:office:word" xmlns:w="http://schemas.openxmlformats.org/wordprocessingml/2006/main" xmlns:w14="http://schemas.microsoft.com/office/word/2010/wordml" xmlns:wpg="http://schemas.microsoft.com/office/word/2010/wordprocessingGroup" xmlns:wpi="http://schemas.microsoft.com/office/word/2010/wordprocessingInk" xmlns:wne="http://schemas.microsoft.com/office/word/2006/wordml" xmlns:wps="http://schemas.microsoft.com/office/word/2010/wordprocessingShape" mc:Ignorable="w14 wp14">
+<w:hdr xmlns:wpc="http://schemas.microsoft.com/office/word/2010/wordprocessingCanvas" xmlns:cx="http://schemas.microsoft.com/office/drawing/2014/chartex" xmlns:cx1="http://schemas.microsoft.com/office/drawing/2015/9/8/chartex" xmlns:cx2="http://schemas.microsoft.com/office/drawing/2015/10/21/chartex" xmlns:mc="http://schemas.openxmlformats.org/markup-compatibility/2006" xmlns:o="urn:schemas-microsoft-com:office:office" xmlns:r="http://schemas.openxmlformats.org/officeDocument/2006/relationships" xmlns:m="http://schemas.openxmlformats.org/officeDocument/2006/math" xmlns:v="urn:schemas-microsoft-com:vml" xmlns:wp14="http://schemas.microsoft.com/office/word/2010/wordprocessingDrawing" xmlns:wp="http://schemas.openxmlformats.org/drawingml/2006/wordprocessingDrawing" xmlns:w10="urn:schemas-microsoft-com:office:word" xmlns:w="http://schemas.openxmlformats.org/wordprocessingml/2006/main" xmlns:w14="http://schemas.microsoft.com/office/word/2010/wordml" xmlns:w15="http://schemas.microsoft.com/office/word/2012/wordml" xmlns:w16se="http://schemas.microsoft.com/office/word/2015/wordml/symex" xmlns:wpg="http://schemas.microsoft.com/office/word/2010/wordprocessingGroup" xmlns:wpi="http://schemas.microsoft.com/office/word/2010/wordprocessingInk" xmlns:wne="http://schemas.microsoft.com/office/word/2006/wordml" xmlns:wps="http://schemas.microsoft.com/office/word/2010/wordprocessingShape" mc:Ignorable="w14 w15 w16se wp14">
   <w:p>
     <w:pPr>
       <w:pStyle w:val="Header"/>
@@ -2307,7 +1759,7 @@
 </file>
 
 <file path=word/header2.xml><?xml version="1.0" encoding="utf-8"?>
-<w:hdr xmlns:wpc="http://schemas.microsoft.com/office/word/2010/wordprocessingCanvas" xmlns:mc="http://schemas.openxmlformats.org/markup-compatibility/2006" xmlns:o="urn:schemas-microsoft-com:office:office" xmlns:r="http://schemas.openxmlformats.org/officeDocument/2006/relationships" xmlns:m="http://schemas.openxmlformats.org/officeDocument/2006/math" xmlns:v="urn:schemas-microsoft-com:vml" xmlns:wp14="http://schemas.microsoft.com/office/word/2010/wordprocessingDrawing" xmlns:wp="http://schemas.openxmlformats.org/drawingml/2006/wordprocessingDrawing" xmlns:w10="urn:schemas-microsoft-com:office:word" xmlns:w="http://schemas.openxmlformats.org/wordprocessingml/2006/main" xmlns:w14="http://schemas.microsoft.com/office/word/2010/wordml" xmlns:wpg="http://schemas.microsoft.com/office/word/2010/wordprocessingGroup" xmlns:wpi="http://schemas.microsoft.com/office/word/2010/wordprocessingInk" xmlns:wne="http://schemas.microsoft.com/office/word/2006/wordml" xmlns:wps="http://schemas.microsoft.com/office/word/2010/wordprocessingShape" mc:Ignorable="w14 wp14">
+<w:hdr xmlns:wpc="http://schemas.microsoft.com/office/word/2010/wordprocessingCanvas" xmlns:cx="http://schemas.microsoft.com/office/drawing/2014/chartex" xmlns:cx1="http://schemas.microsoft.com/office/drawing/2015/9/8/chartex" xmlns:cx2="http://schemas.microsoft.com/office/drawing/2015/10/21/chartex" xmlns:mc="http://schemas.openxmlformats.org/markup-compatibility/2006" xmlns:o="urn:schemas-microsoft-com:office:office" xmlns:r="http://schemas.openxmlformats.org/officeDocument/2006/relationships" xmlns:m="http://schemas.openxmlformats.org/officeDocument/2006/math" xmlns:v="urn:schemas-microsoft-com:vml" xmlns:wp14="http://schemas.microsoft.com/office/word/2010/wordprocessingDrawing" xmlns:wp="http://schemas.openxmlformats.org/drawingml/2006/wordprocessingDrawing" xmlns:w10="urn:schemas-microsoft-com:office:word" xmlns:w="http://schemas.openxmlformats.org/wordprocessingml/2006/main" xmlns:w14="http://schemas.microsoft.com/office/word/2010/wordml" xmlns:w15="http://schemas.microsoft.com/office/word/2012/wordml" xmlns:w16se="http://schemas.microsoft.com/office/word/2015/wordml/symex" xmlns:wpg="http://schemas.microsoft.com/office/word/2010/wordprocessingGroup" xmlns:wpi="http://schemas.microsoft.com/office/word/2010/wordprocessingInk" xmlns:wne="http://schemas.microsoft.com/office/word/2006/wordml" xmlns:wps="http://schemas.microsoft.com/office/word/2010/wordprocessingShape" mc:Ignorable="w14 w15 w16se wp14">
   <w:p>
     <w:pPr>
       <w:pStyle w:val="Header"/>
@@ -2376,8 +1828,8 @@
 </file>
 
 <file path=word/numbering.xml><?xml version="1.0" encoding="utf-8"?>
-<w:numbering xmlns:wpc="http://schemas.microsoft.com/office/word/2010/wordprocessingCanvas" xmlns:mc="http://schemas.openxmlformats.org/markup-compatibility/2006" xmlns:o="urn:schemas-microsoft-com:office:office" xmlns:r="http://schemas.openxmlformats.org/officeDocument/2006/relationships" xmlns:m="http://schemas.openxmlformats.org/officeDocument/2006/math" xmlns:v="urn:schemas-microsoft-com:vml" xmlns:wp14="http://schemas.microsoft.com/office/word/2010/wordprocessingDrawing" xmlns:wp="http://schemas.openxmlformats.org/drawingml/2006/wordprocessingDrawing" xmlns:w10="urn:schemas-microsoft-com:office:word" xmlns:w="http://schemas.openxmlformats.org/wordprocessingml/2006/main" xmlns:w14="http://schemas.microsoft.com/office/word/2010/wordml" xmlns:wpg="http://schemas.microsoft.com/office/word/2010/wordprocessingGroup" xmlns:wpi="http://schemas.microsoft.com/office/word/2010/wordprocessingInk" xmlns:wne="http://schemas.microsoft.com/office/word/2006/wordml" xmlns:wps="http://schemas.microsoft.com/office/word/2010/wordprocessingShape" mc:Ignorable="w14 wp14">
-  <w:abstractNum w:abstractNumId="0">
+<w:numbering xmlns:wpc="http://schemas.microsoft.com/office/word/2010/wordprocessingCanvas" xmlns:cx="http://schemas.microsoft.com/office/drawing/2014/chartex" xmlns:cx1="http://schemas.microsoft.com/office/drawing/2015/9/8/chartex" xmlns:cx2="http://schemas.microsoft.com/office/drawing/2015/10/21/chartex" xmlns:mc="http://schemas.openxmlformats.org/markup-compatibility/2006" xmlns:o="urn:schemas-microsoft-com:office:office" xmlns:r="http://schemas.openxmlformats.org/officeDocument/2006/relationships" xmlns:m="http://schemas.openxmlformats.org/officeDocument/2006/math" xmlns:v="urn:schemas-microsoft-com:vml" xmlns:wp14="http://schemas.microsoft.com/office/word/2010/wordprocessingDrawing" xmlns:wp="http://schemas.openxmlformats.org/drawingml/2006/wordprocessingDrawing" xmlns:w10="urn:schemas-microsoft-com:office:word" xmlns:w="http://schemas.openxmlformats.org/wordprocessingml/2006/main" xmlns:w14="http://schemas.microsoft.com/office/word/2010/wordml" xmlns:w15="http://schemas.microsoft.com/office/word/2012/wordml" xmlns:w16se="http://schemas.microsoft.com/office/word/2015/wordml/symex" xmlns:wpg="http://schemas.microsoft.com/office/word/2010/wordprocessingGroup" xmlns:wpi="http://schemas.microsoft.com/office/word/2010/wordprocessingInk" xmlns:wne="http://schemas.microsoft.com/office/word/2006/wordml" xmlns:wps="http://schemas.microsoft.com/office/word/2010/wordprocessingShape" mc:Ignorable="w14 w15 w16se wp14">
+  <w:abstractNum w:abstractNumId="0" w15:restartNumberingAfterBreak="0">
     <w:nsid w:val="0F531FAA"/>
     <w:multiLevelType w:val="hybridMultilevel"/>
     <w:tmpl w:val="E222F66A"/>
@@ -2490,7 +1942,7 @@
       </w:rPr>
     </w:lvl>
   </w:abstractNum>
-  <w:abstractNum w:abstractNumId="1">
+  <w:abstractNum w:abstractNumId="1" w15:restartNumberingAfterBreak="0">
     <w:nsid w:val="164C28A3"/>
     <w:multiLevelType w:val="hybridMultilevel"/>
     <w:tmpl w:val="46CA35F6"/>
@@ -2603,7 +2055,7 @@
       </w:rPr>
     </w:lvl>
   </w:abstractNum>
-  <w:abstractNum w:abstractNumId="2">
+  <w:abstractNum w:abstractNumId="2" w15:restartNumberingAfterBreak="0">
     <w:nsid w:val="7E834B1A"/>
     <w:multiLevelType w:val="hybridMultilevel"/>
     <w:tmpl w:val="AE9C02CA"/>
@@ -2729,7 +2181,7 @@
 </file>
 
 <file path=word/styles.xml><?xml version="1.0" encoding="utf-8"?>
-<w:styles xmlns:mc="http://schemas.openxmlformats.org/markup-compatibility/2006" xmlns:r="http://schemas.openxmlformats.org/officeDocument/2006/relationships" xmlns:w="http://schemas.openxmlformats.org/wordprocessingml/2006/main" xmlns:w14="http://schemas.microsoft.com/office/word/2010/wordml" mc:Ignorable="w14">
+<w:styles xmlns:mc="http://schemas.openxmlformats.org/markup-compatibility/2006" xmlns:r="http://schemas.openxmlformats.org/officeDocument/2006/relationships" xmlns:w="http://schemas.openxmlformats.org/wordprocessingml/2006/main" xmlns:w14="http://schemas.microsoft.com/office/word/2010/wordml" xmlns:w15="http://schemas.microsoft.com/office/word/2012/wordml" xmlns:w16se="http://schemas.microsoft.com/office/word/2015/wordml/symex" mc:Ignorable="w14 w15 w16se">
   <w:docDefaults>
     <w:rPrDefault>
       <w:rPr>
@@ -2739,144 +2191,380 @@
     </w:rPrDefault>
     <w:pPrDefault/>
   </w:docDefaults>
-  <w:latentStyles w:defLockedState="0" w:defUIPriority="99" w:defSemiHidden="1" w:defUnhideWhenUsed="1" w:defQFormat="0" w:count="267">
-    <w:lsdException w:name="Normal" w:semiHidden="0" w:uiPriority="0" w:unhideWhenUsed="0" w:qFormat="1"/>
-    <w:lsdException w:name="heading 1" w:semiHidden="0" w:uiPriority="9" w:unhideWhenUsed="0" w:qFormat="1"/>
-    <w:lsdException w:name="heading 2" w:uiPriority="9" w:qFormat="1"/>
-    <w:lsdException w:name="heading 3" w:uiPriority="9" w:qFormat="1"/>
-    <w:lsdException w:name="heading 4" w:uiPriority="9" w:qFormat="1"/>
-    <w:lsdException w:name="heading 5" w:uiPriority="9" w:qFormat="1"/>
-    <w:lsdException w:name="heading 6" w:uiPriority="9" w:qFormat="1"/>
-    <w:lsdException w:name="heading 7" w:uiPriority="9" w:qFormat="1"/>
-    <w:lsdException w:name="heading 8" w:uiPriority="9" w:qFormat="1"/>
-    <w:lsdException w:name="heading 9" w:uiPriority="9" w:qFormat="1"/>
-    <w:lsdException w:name="toc 1" w:uiPriority="39"/>
-    <w:lsdException w:name="toc 2" w:uiPriority="39"/>
-    <w:lsdException w:name="toc 3" w:uiPriority="39"/>
-    <w:lsdException w:name="toc 4" w:uiPriority="39"/>
-    <w:lsdException w:name="toc 5" w:uiPriority="39"/>
-    <w:lsdException w:name="toc 6" w:uiPriority="39"/>
-    <w:lsdException w:name="toc 7" w:uiPriority="39"/>
-    <w:lsdException w:name="toc 8" w:uiPriority="39"/>
-    <w:lsdException w:name="toc 9" w:uiPriority="39"/>
-    <w:lsdException w:name="caption" w:uiPriority="35" w:qFormat="1"/>
-    <w:lsdException w:name="Title" w:semiHidden="0" w:uiPriority="10" w:unhideWhenUsed="0" w:qFormat="1"/>
-    <w:lsdException w:name="Default Paragraph Font" w:uiPriority="1"/>
-    <w:lsdException w:name="Subtitle" w:semiHidden="0" w:uiPriority="11" w:unhideWhenUsed="0" w:qFormat="1"/>
-    <w:lsdException w:name="Strong" w:semiHidden="0" w:uiPriority="22" w:unhideWhenUsed="0" w:qFormat="1"/>
-    <w:lsdException w:name="Emphasis" w:semiHidden="0" w:uiPriority="20" w:unhideWhenUsed="0" w:qFormat="1"/>
-    <w:lsdException w:name="Table Grid" w:semiHidden="0" w:uiPriority="59" w:unhideWhenUsed="0"/>
-    <w:lsdException w:name="Placeholder Text" w:unhideWhenUsed="0"/>
-    <w:lsdException w:name="No Spacing" w:semiHidden="0" w:uiPriority="1" w:unhideWhenUsed="0" w:qFormat="1"/>
-    <w:lsdException w:name="Light Shading" w:semiHidden="0" w:uiPriority="60" w:unhideWhenUsed="0"/>
-    <w:lsdException w:name="Light List" w:semiHidden="0" w:uiPriority="61" w:unhideWhenUsed="0"/>
-    <w:lsdException w:name="Light Grid" w:semiHidden="0" w:uiPriority="62" w:unhideWhenUsed="0"/>
-    <w:lsdException w:name="Medium Shading 1" w:semiHidden="0" w:uiPriority="63" w:unhideWhenUsed="0"/>
-    <w:lsdException w:name="Medium Shading 2" w:semiHidden="0" w:uiPriority="64" w:unhideWhenUsed="0"/>
-    <w:lsdException w:name="Medium List 1" w:semiHidden="0" w:uiPriority="65" w:unhideWhenUsed="0"/>
-    <w:lsdException w:name="Medium List 2" w:semiHidden="0" w:uiPriority="66" w:unhideWhenUsed="0"/>
-    <w:lsdException w:name="Medium Grid 1" w:semiHidden="0" w:uiPriority="67" w:unhideWhenUsed="0"/>
-    <w:lsdException w:name="Medium Grid 2" w:semiHidden="0" w:uiPriority="68" w:unhideWhenUsed="0"/>
-    <w:lsdException w:name="Medium Grid 3" w:semiHidden="0" w:uiPriority="69" w:unhideWhenUsed="0"/>
-    <w:lsdException w:name="Dark List" w:semiHidden="0" w:uiPriority="70" w:unhideWhenUsed="0"/>
-    <w:lsdException w:name="Colorful Shading" w:semiHidden="0" w:uiPriority="71" w:unhideWhenUsed="0"/>
-    <w:lsdException w:name="Colorful List" w:semiHidden="0" w:uiPriority="72" w:unhideWhenUsed="0"/>
-    <w:lsdException w:name="Colorful Grid" w:semiHidden="0" w:uiPriority="73" w:unhideWhenUsed="0"/>
-    <w:lsdException w:name="Light Shading Accent 1" w:semiHidden="0" w:uiPriority="60" w:unhideWhenUsed="0"/>
-    <w:lsdException w:name="Light List Accent 1" w:semiHidden="0" w:uiPriority="61" w:unhideWhenUsed="0"/>
-    <w:lsdException w:name="Light Grid Accent 1" w:semiHidden="0" w:uiPriority="62" w:unhideWhenUsed="0"/>
-    <w:lsdException w:name="Medium Shading 1 Accent 1" w:semiHidden="0" w:uiPriority="63" w:unhideWhenUsed="0"/>
-    <w:lsdException w:name="Medium Shading 2 Accent 1" w:semiHidden="0" w:uiPriority="64" w:unhideWhenUsed="0"/>
-    <w:lsdException w:name="Medium List 1 Accent 1" w:semiHidden="0" w:uiPriority="65" w:unhideWhenUsed="0"/>
-    <w:lsdException w:name="Revision" w:unhideWhenUsed="0"/>
-    <w:lsdException w:name="List Paragraph" w:semiHidden="0" w:uiPriority="34" w:unhideWhenUsed="0" w:qFormat="1"/>
-    <w:lsdException w:name="Quote" w:semiHidden="0" w:uiPriority="29" w:unhideWhenUsed="0" w:qFormat="1"/>
-    <w:lsdException w:name="Intense Quote" w:semiHidden="0" w:uiPriority="30" w:unhideWhenUsed="0" w:qFormat="1"/>
-    <w:lsdException w:name="Medium List 2 Accent 1" w:semiHidden="0" w:uiPriority="66" w:unhideWhenUsed="0"/>
-    <w:lsdException w:name="Medium Grid 1 Accent 1" w:semiHidden="0" w:uiPriority="67" w:unhideWhenUsed="0"/>
-    <w:lsdException w:name="Medium Grid 2 Accent 1" w:semiHidden="0" w:uiPriority="68" w:unhideWhenUsed="0"/>
-    <w:lsdException w:name="Medium Grid 3 Accent 1" w:semiHidden="0" w:uiPriority="69" w:unhideWhenUsed="0"/>
-    <w:lsdException w:name="Dark List Accent 1" w:semiHidden="0" w:uiPriority="70" w:unhideWhenUsed="0"/>
-    <w:lsdException w:name="Colorful Shading Accent 1" w:semiHidden="0" w:uiPriority="71" w:unhideWhenUsed="0"/>
-    <w:lsdException w:name="Colorful List Accent 1" w:semiHidden="0" w:uiPriority="72" w:unhideWhenUsed="0"/>
-    <w:lsdException w:name="Colorful Grid Accent 1" w:semiHidden="0" w:uiPriority="73" w:unhideWhenUsed="0"/>
-    <w:lsdException w:name="Light Shading Accent 2" w:semiHidden="0" w:uiPriority="60" w:unhideWhenUsed="0"/>
-    <w:lsdException w:name="Light List Accent 2" w:semiHidden="0" w:uiPriority="61" w:unhideWhenUsed="0"/>
-    <w:lsdException w:name="Light Grid Accent 2" w:semiHidden="0" w:uiPriority="62" w:unhideWhenUsed="0"/>
-    <w:lsdException w:name="Medium Shading 1 Accent 2" w:semiHidden="0" w:uiPriority="63" w:unhideWhenUsed="0"/>
-    <w:lsdException w:name="Medium Shading 2 Accent 2" w:semiHidden="0" w:uiPriority="64" w:unhideWhenUsed="0"/>
-    <w:lsdException w:name="Medium List 1 Accent 2" w:semiHidden="0" w:uiPriority="65" w:unhideWhenUsed="0"/>
-    <w:lsdException w:name="Medium List 2 Accent 2" w:semiHidden="0" w:uiPriority="66" w:unhideWhenUsed="0"/>
-    <w:lsdException w:name="Medium Grid 1 Accent 2" w:semiHidden="0" w:uiPriority="67" w:unhideWhenUsed="0"/>
-    <w:lsdException w:name="Medium Grid 2 Accent 2" w:semiHidden="0" w:uiPriority="68" w:unhideWhenUsed="0"/>
-    <w:lsdException w:name="Medium Grid 3 Accent 2" w:semiHidden="0" w:uiPriority="69" w:unhideWhenUsed="0"/>
-    <w:lsdException w:name="Dark List Accent 2" w:semiHidden="0" w:uiPriority="70" w:unhideWhenUsed="0"/>
-    <w:lsdException w:name="Colorful Shading Accent 2" w:semiHidden="0" w:uiPriority="71" w:unhideWhenUsed="0"/>
-    <w:lsdException w:name="Colorful List Accent 2" w:semiHidden="0" w:uiPriority="72" w:unhideWhenUsed="0"/>
-    <w:lsdException w:name="Colorful Grid Accent 2" w:semiHidden="0" w:uiPriority="73" w:unhideWhenUsed="0"/>
-    <w:lsdException w:name="Light Shading Accent 3" w:semiHidden="0" w:uiPriority="60" w:unhideWhenUsed="0"/>
-    <w:lsdException w:name="Light List Accent 3" w:semiHidden="0" w:uiPriority="61" w:unhideWhenUsed="0"/>
-    <w:lsdException w:name="Light Grid Accent 3" w:semiHidden="0" w:uiPriority="62" w:unhideWhenUsed="0"/>
-    <w:lsdException w:name="Medium Shading 1 Accent 3" w:semiHidden="0" w:uiPriority="63" w:unhideWhenUsed="0"/>
-    <w:lsdException w:name="Medium Shading 2 Accent 3" w:semiHidden="0" w:uiPriority="64" w:unhideWhenUsed="0"/>
-    <w:lsdException w:name="Medium List 1 Accent 3" w:semiHidden="0" w:uiPriority="65" w:unhideWhenUsed="0"/>
-    <w:lsdException w:name="Medium List 2 Accent 3" w:semiHidden="0" w:uiPriority="66" w:unhideWhenUsed="0"/>
-    <w:lsdException w:name="Medium Grid 1 Accent 3" w:semiHidden="0" w:uiPriority="67" w:unhideWhenUsed="0"/>
-    <w:lsdException w:name="Medium Grid 2 Accent 3" w:semiHidden="0" w:uiPriority="68" w:unhideWhenUsed="0"/>
-    <w:lsdException w:name="Medium Grid 3 Accent 3" w:semiHidden="0" w:uiPriority="69" w:unhideWhenUsed="0"/>
-    <w:lsdException w:name="Dark List Accent 3" w:semiHidden="0" w:uiPriority="70" w:unhideWhenUsed="0"/>
-    <w:lsdException w:name="Colorful Shading Accent 3" w:semiHidden="0" w:uiPriority="71" w:unhideWhenUsed="0"/>
-    <w:lsdException w:name="Colorful List Accent 3" w:semiHidden="0" w:uiPriority="72" w:unhideWhenUsed="0"/>
-    <w:lsdException w:name="Colorful Grid Accent 3" w:semiHidden="0" w:uiPriority="73" w:unhideWhenUsed="0"/>
-    <w:lsdException w:name="Light Shading Accent 4" w:semiHidden="0" w:uiPriority="60" w:unhideWhenUsed="0"/>
-    <w:lsdException w:name="Light List Accent 4" w:semiHidden="0" w:uiPriority="61" w:unhideWhenUsed="0"/>
-    <w:lsdException w:name="Light Grid Accent 4" w:semiHidden="0" w:uiPriority="62" w:unhideWhenUsed="0"/>
-    <w:lsdException w:name="Medium Shading 1 Accent 4" w:semiHidden="0" w:uiPriority="63" w:unhideWhenUsed="0"/>
-    <w:lsdException w:name="Medium Shading 2 Accent 4" w:semiHidden="0" w:uiPriority="64" w:unhideWhenUsed="0"/>
-    <w:lsdException w:name="Medium List 1 Accent 4" w:semiHidden="0" w:uiPriority="65" w:unhideWhenUsed="0"/>
-    <w:lsdException w:name="Medium List 2 Accent 4" w:semiHidden="0" w:uiPriority="66" w:unhideWhenUsed="0"/>
-    <w:lsdException w:name="Medium Grid 1 Accent 4" w:semiHidden="0" w:uiPriority="67" w:unhideWhenUsed="0"/>
-    <w:lsdException w:name="Medium Grid 2 Accent 4" w:semiHidden="0" w:uiPriority="68" w:unhideWhenUsed="0"/>
-    <w:lsdException w:name="Medium Grid 3 Accent 4" w:semiHidden="0" w:uiPriority="69" w:unhideWhenUsed="0"/>
-    <w:lsdException w:name="Dark List Accent 4" w:semiHidden="0" w:uiPriority="70" w:unhideWhenUsed="0"/>
-    <w:lsdException w:name="Colorful Shading Accent 4" w:semiHidden="0" w:uiPriority="71" w:unhideWhenUsed="0"/>
-    <w:lsdException w:name="Colorful List Accent 4" w:semiHidden="0" w:uiPriority="72" w:unhideWhenUsed="0"/>
-    <w:lsdException w:name="Colorful Grid Accent 4" w:semiHidden="0" w:uiPriority="73" w:unhideWhenUsed="0"/>
-    <w:lsdException w:name="Light Shading Accent 5" w:semiHidden="0" w:uiPriority="60" w:unhideWhenUsed="0"/>
-    <w:lsdException w:name="Light List Accent 5" w:semiHidden="0" w:uiPriority="61" w:unhideWhenUsed="0"/>
-    <w:lsdException w:name="Light Grid Accent 5" w:semiHidden="0" w:uiPriority="62" w:unhideWhenUsed="0"/>
-    <w:lsdException w:name="Medium Shading 1 Accent 5" w:semiHidden="0" w:uiPriority="63" w:unhideWhenUsed="0"/>
-    <w:lsdException w:name="Medium Shading 2 Accent 5" w:semiHidden="0" w:uiPriority="64" w:unhideWhenUsed="0"/>
-    <w:lsdException w:name="Medium List 1 Accent 5" w:semiHidden="0" w:uiPriority="65" w:unhideWhenUsed="0"/>
-    <w:lsdException w:name="Medium List 2 Accent 5" w:semiHidden="0" w:uiPriority="66" w:unhideWhenUsed="0"/>
-    <w:lsdException w:name="Medium Grid 1 Accent 5" w:semiHidden="0" w:uiPriority="67" w:unhideWhenUsed="0"/>
-    <w:lsdException w:name="Medium Grid 2 Accent 5" w:semiHidden="0" w:uiPriority="68" w:unhideWhenUsed="0"/>
-    <w:lsdException w:name="Medium Grid 3 Accent 5" w:semiHidden="0" w:uiPriority="69" w:unhideWhenUsed="0"/>
-    <w:lsdException w:name="Dark List Accent 5" w:semiHidden="0" w:uiPriority="70" w:unhideWhenUsed="0"/>
-    <w:lsdException w:name="Colorful Shading Accent 5" w:semiHidden="0" w:uiPriority="71" w:unhideWhenUsed="0"/>
-    <w:lsdException w:name="Colorful List Accent 5" w:semiHidden="0" w:uiPriority="72" w:unhideWhenUsed="0"/>
-    <w:lsdException w:name="Colorful Grid Accent 5" w:semiHidden="0" w:uiPriority="73" w:unhideWhenUsed="0"/>
-    <w:lsdException w:name="Light Shading Accent 6" w:semiHidden="0" w:uiPriority="60" w:unhideWhenUsed="0"/>
-    <w:lsdException w:name="Light List Accent 6" w:semiHidden="0" w:uiPriority="61" w:unhideWhenUsed="0"/>
-    <w:lsdException w:name="Light Grid Accent 6" w:semiHidden="0" w:uiPriority="62" w:unhideWhenUsed="0"/>
-    <w:lsdException w:name="Medium Shading 1 Accent 6" w:semiHidden="0" w:uiPriority="63" w:unhideWhenUsed="0"/>
-    <w:lsdException w:name="Medium Shading 2 Accent 6" w:semiHidden="0" w:uiPriority="64" w:unhideWhenUsed="0"/>
-    <w:lsdException w:name="Medium List 1 Accent 6" w:semiHidden="0" w:uiPriority="65" w:unhideWhenUsed="0"/>
-    <w:lsdException w:name="Medium List 2 Accent 6" w:semiHidden="0" w:uiPriority="66" w:unhideWhenUsed="0"/>
-    <w:lsdException w:name="Medium Grid 1 Accent 6" w:semiHidden="0" w:uiPriority="67" w:unhideWhenUsed="0"/>
-    <w:lsdException w:name="Medium Grid 2 Accent 6" w:semiHidden="0" w:uiPriority="68" w:unhideWhenUsed="0"/>
-    <w:lsdException w:name="Medium Grid 3 Accent 6" w:semiHidden="0" w:uiPriority="69" w:unhideWhenUsed="0"/>
-    <w:lsdException w:name="Dark List Accent 6" w:semiHidden="0" w:uiPriority="70" w:unhideWhenUsed="0"/>
-    <w:lsdException w:name="Colorful Shading Accent 6" w:semiHidden="0" w:uiPriority="71" w:unhideWhenUsed="0"/>
-    <w:lsdException w:name="Colorful List Accent 6" w:semiHidden="0" w:uiPriority="72" w:unhideWhenUsed="0"/>
-    <w:lsdException w:name="Colorful Grid Accent 6" w:semiHidden="0" w:uiPriority="73" w:unhideWhenUsed="0"/>
-    <w:lsdException w:name="Subtle Emphasis" w:semiHidden="0" w:uiPriority="19" w:unhideWhenUsed="0" w:qFormat="1"/>
-    <w:lsdException w:name="Intense Emphasis" w:semiHidden="0" w:uiPriority="21" w:unhideWhenUsed="0" w:qFormat="1"/>
-    <w:lsdException w:name="Subtle Reference" w:semiHidden="0" w:uiPriority="31" w:unhideWhenUsed="0" w:qFormat="1"/>
-    <w:lsdException w:name="Intense Reference" w:semiHidden="0" w:uiPriority="32" w:unhideWhenUsed="0" w:qFormat="1"/>
-    <w:lsdException w:name="Book Title" w:semiHidden="0" w:uiPriority="33" w:unhideWhenUsed="0" w:qFormat="1"/>
-    <w:lsdException w:name="Bibliography" w:uiPriority="37"/>
-    <w:lsdException w:name="TOC Heading" w:uiPriority="39" w:qFormat="1"/>
+  <w:latentStyles w:defLockedState="0" w:defUIPriority="99" w:defSemiHidden="0" w:defUnhideWhenUsed="0" w:defQFormat="0" w:count="373">
+    <w:lsdException w:name="Normal" w:uiPriority="0" w:qFormat="1"/>
+    <w:lsdException w:name="heading 1" w:uiPriority="9" w:qFormat="1"/>
+    <w:lsdException w:name="heading 2" w:semiHidden="1" w:uiPriority="9" w:unhideWhenUsed="1" w:qFormat="1"/>
+    <w:lsdException w:name="heading 3" w:semiHidden="1" w:uiPriority="9" w:unhideWhenUsed="1" w:qFormat="1"/>
+    <w:lsdException w:name="heading 4" w:semiHidden="1" w:uiPriority="9" w:unhideWhenUsed="1" w:qFormat="1"/>
+    <w:lsdException w:name="heading 5" w:semiHidden="1" w:uiPriority="9" w:unhideWhenUsed="1" w:qFormat="1"/>
+    <w:lsdException w:name="heading 6" w:semiHidden="1" w:uiPriority="9" w:unhideWhenUsed="1" w:qFormat="1"/>
+    <w:lsdException w:name="heading 7" w:semiHidden="1" w:uiPriority="9" w:unhideWhenUsed="1" w:qFormat="1"/>
+    <w:lsdException w:name="heading 8" w:semiHidden="1" w:uiPriority="9" w:unhideWhenUsed="1" w:qFormat="1"/>
+    <w:lsdException w:name="heading 9" w:semiHidden="1" w:uiPriority="9" w:unhideWhenUsed="1" w:qFormat="1"/>
+    <w:lsdException w:name="index 1" w:semiHidden="1" w:unhideWhenUsed="1"/>
+    <w:lsdException w:name="index 2" w:semiHidden="1" w:unhideWhenUsed="1"/>
+    <w:lsdException w:name="index 3" w:semiHidden="1" w:unhideWhenUsed="1"/>
+    <w:lsdException w:name="index 4" w:semiHidden="1" w:unhideWhenUsed="1"/>
+    <w:lsdException w:name="index 5" w:semiHidden="1" w:unhideWhenUsed="1"/>
+    <w:lsdException w:name="index 6" w:semiHidden="1" w:unhideWhenUsed="1"/>
+    <w:lsdException w:name="index 7" w:semiHidden="1" w:unhideWhenUsed="1"/>
+    <w:lsdException w:name="index 8" w:semiHidden="1" w:unhideWhenUsed="1"/>
+    <w:lsdException w:name="index 9" w:semiHidden="1" w:unhideWhenUsed="1"/>
+    <w:lsdException w:name="toc 1" w:semiHidden="1" w:uiPriority="39" w:unhideWhenUsed="1"/>
+    <w:lsdException w:name="toc 2" w:semiHidden="1" w:uiPriority="39" w:unhideWhenUsed="1"/>
+    <w:lsdException w:name="toc 3" w:semiHidden="1" w:uiPriority="39" w:unhideWhenUsed="1"/>
+    <w:lsdException w:name="toc 4" w:semiHidden="1" w:uiPriority="39" w:unhideWhenUsed="1"/>
+    <w:lsdException w:name="toc 5" w:semiHidden="1" w:uiPriority="39" w:unhideWhenUsed="1"/>
+    <w:lsdException w:name="toc 6" w:semiHidden="1" w:uiPriority="39" w:unhideWhenUsed="1"/>
+    <w:lsdException w:name="toc 7" w:semiHidden="1" w:uiPriority="39" w:unhideWhenUsed="1"/>
+    <w:lsdException w:name="toc 8" w:semiHidden="1" w:uiPriority="39" w:unhideWhenUsed="1"/>
+    <w:lsdException w:name="toc 9" w:semiHidden="1" w:uiPriority="39" w:unhideWhenUsed="1"/>
+    <w:lsdException w:name="Normal Indent" w:semiHidden="1" w:unhideWhenUsed="1"/>
+    <w:lsdException w:name="footnote text" w:semiHidden="1" w:unhideWhenUsed="1"/>
+    <w:lsdException w:name="annotation text" w:semiHidden="1" w:unhideWhenUsed="1"/>
+    <w:lsdException w:name="header" w:semiHidden="1" w:unhideWhenUsed="1"/>
+    <w:lsdException w:name="footer" w:semiHidden="1" w:unhideWhenUsed="1"/>
+    <w:lsdException w:name="index heading" w:semiHidden="1" w:unhideWhenUsed="1"/>
+    <w:lsdException w:name="caption" w:semiHidden="1" w:uiPriority="35" w:unhideWhenUsed="1" w:qFormat="1"/>
+    <w:lsdException w:name="table of figures" w:semiHidden="1" w:unhideWhenUsed="1"/>
+    <w:lsdException w:name="envelope address" w:semiHidden="1" w:unhideWhenUsed="1"/>
+    <w:lsdException w:name="envelope return" w:semiHidden="1" w:unhideWhenUsed="1"/>
+    <w:lsdException w:name="footnote reference" w:semiHidden="1" w:unhideWhenUsed="1"/>
+    <w:lsdException w:name="annotation reference" w:semiHidden="1" w:unhideWhenUsed="1"/>
+    <w:lsdException w:name="line number" w:semiHidden="1" w:unhideWhenUsed="1"/>
+    <w:lsdException w:name="page number" w:semiHidden="1" w:unhideWhenUsed="1"/>
+    <w:lsdException w:name="endnote reference" w:semiHidden="1" w:unhideWhenUsed="1"/>
+    <w:lsdException w:name="endnote text" w:semiHidden="1" w:unhideWhenUsed="1"/>
+    <w:lsdException w:name="table of authorities" w:semiHidden="1" w:unhideWhenUsed="1"/>
+    <w:lsdException w:name="macro" w:semiHidden="1" w:unhideWhenUsed="1"/>
+    <w:lsdException w:name="toa heading" w:semiHidden="1" w:unhideWhenUsed="1"/>
+    <w:lsdException w:name="List" w:semiHidden="1" w:unhideWhenUsed="1"/>
+    <w:lsdException w:name="List Bullet" w:semiHidden="1" w:unhideWhenUsed="1"/>
+    <w:lsdException w:name="List Number" w:semiHidden="1" w:unhideWhenUsed="1"/>
+    <w:lsdException w:name="List 2" w:semiHidden="1" w:unhideWhenUsed="1"/>
+    <w:lsdException w:name="List 3" w:semiHidden="1" w:unhideWhenUsed="1"/>
+    <w:lsdException w:name="List 4" w:semiHidden="1" w:unhideWhenUsed="1"/>
+    <w:lsdException w:name="List 5" w:semiHidden="1" w:unhideWhenUsed="1"/>
+    <w:lsdException w:name="List Bullet 2" w:semiHidden="1" w:unhideWhenUsed="1"/>
+    <w:lsdException w:name="List Bullet 3" w:semiHidden="1" w:unhideWhenUsed="1"/>
+    <w:lsdException w:name="List Bullet 4" w:semiHidden="1" w:unhideWhenUsed="1"/>
+    <w:lsdException w:name="List Bullet 5" w:semiHidden="1" w:unhideWhenUsed="1"/>
+    <w:lsdException w:name="List Number 2" w:semiHidden="1" w:unhideWhenUsed="1"/>
+    <w:lsdException w:name="List Number 3" w:semiHidden="1" w:unhideWhenUsed="1"/>
+    <w:lsdException w:name="List Number 4" w:semiHidden="1" w:unhideWhenUsed="1"/>
+    <w:lsdException w:name="List Number 5" w:semiHidden="1" w:unhideWhenUsed="1"/>
+    <w:lsdException w:name="Title" w:uiPriority="10" w:qFormat="1"/>
+    <w:lsdException w:name="Closing" w:semiHidden="1" w:unhideWhenUsed="1"/>
+    <w:lsdException w:name="Signature" w:semiHidden="1" w:unhideWhenUsed="1"/>
+    <w:lsdException w:name="Default Paragraph Font" w:semiHidden="1" w:uiPriority="1" w:unhideWhenUsed="1"/>
+    <w:lsdException w:name="Body Text" w:semiHidden="1" w:unhideWhenUsed="1"/>
+    <w:lsdException w:name="Body Text Indent" w:semiHidden="1" w:unhideWhenUsed="1"/>
+    <w:lsdException w:name="List Continue" w:semiHidden="1" w:unhideWhenUsed="1"/>
+    <w:lsdException w:name="List Continue 2" w:semiHidden="1" w:unhideWhenUsed="1"/>
+    <w:lsdException w:name="List Continue 3" w:semiHidden="1" w:unhideWhenUsed="1"/>
+    <w:lsdException w:name="List Continue 4" w:semiHidden="1" w:unhideWhenUsed="1"/>
+    <w:lsdException w:name="List Continue 5" w:semiHidden="1" w:unhideWhenUsed="1"/>
+    <w:lsdException w:name="Message Header" w:semiHidden="1" w:unhideWhenUsed="1"/>
+    <w:lsdException w:name="Subtitle" w:uiPriority="11" w:qFormat="1"/>
+    <w:lsdException w:name="Salutation" w:semiHidden="1" w:unhideWhenUsed="1"/>
+    <w:lsdException w:name="Date" w:semiHidden="1" w:unhideWhenUsed="1"/>
+    <w:lsdException w:name="Body Text First Indent" w:semiHidden="1" w:unhideWhenUsed="1"/>
+    <w:lsdException w:name="Body Text First Indent 2" w:semiHidden="1" w:unhideWhenUsed="1"/>
+    <w:lsdException w:name="Note Heading" w:semiHidden="1" w:unhideWhenUsed="1"/>
+    <w:lsdException w:name="Body Text 2" w:semiHidden="1" w:unhideWhenUsed="1"/>
+    <w:lsdException w:name="Body Text 3" w:semiHidden="1" w:unhideWhenUsed="1"/>
+    <w:lsdException w:name="Body Text Indent 2" w:semiHidden="1" w:unhideWhenUsed="1"/>
+    <w:lsdException w:name="Body Text Indent 3" w:semiHidden="1" w:unhideWhenUsed="1"/>
+    <w:lsdException w:name="Block Text" w:semiHidden="1" w:unhideWhenUsed="1"/>
+    <w:lsdException w:name="Hyperlink" w:semiHidden="1" w:unhideWhenUsed="1"/>
+    <w:lsdException w:name="FollowedHyperlink" w:semiHidden="1" w:unhideWhenUsed="1"/>
+    <w:lsdException w:name="Strong" w:uiPriority="22" w:qFormat="1"/>
+    <w:lsdException w:name="Emphasis" w:uiPriority="20" w:qFormat="1"/>
+    <w:lsdException w:name="Document Map" w:semiHidden="1" w:unhideWhenUsed="1"/>
+    <w:lsdException w:name="Plain Text" w:semiHidden="1" w:unhideWhenUsed="1"/>
+    <w:lsdException w:name="E-mail Signature" w:semiHidden="1" w:unhideWhenUsed="1"/>
+    <w:lsdException w:name="HTML Top of Form" w:semiHidden="1" w:unhideWhenUsed="1"/>
+    <w:lsdException w:name="HTML Bottom of Form" w:semiHidden="1" w:unhideWhenUsed="1"/>
+    <w:lsdException w:name="Normal (Web)" w:semiHidden="1" w:unhideWhenUsed="1"/>
+    <w:lsdException w:name="HTML Acronym" w:semiHidden="1" w:unhideWhenUsed="1"/>
+    <w:lsdException w:name="HTML Address" w:semiHidden="1" w:unhideWhenUsed="1"/>
+    <w:lsdException w:name="HTML Cite" w:semiHidden="1" w:unhideWhenUsed="1"/>
+    <w:lsdException w:name="HTML Code" w:semiHidden="1" w:unhideWhenUsed="1"/>
+    <w:lsdException w:name="HTML Definition" w:semiHidden="1" w:unhideWhenUsed="1"/>
+    <w:lsdException w:name="HTML Keyboard" w:semiHidden="1" w:unhideWhenUsed="1"/>
+    <w:lsdException w:name="HTML Preformatted" w:semiHidden="1" w:unhideWhenUsed="1"/>
+    <w:lsdException w:name="HTML Sample" w:semiHidden="1" w:unhideWhenUsed="1"/>
+    <w:lsdException w:name="HTML Typewriter" w:semiHidden="1" w:unhideWhenUsed="1"/>
+    <w:lsdException w:name="HTML Variable" w:semiHidden="1" w:unhideWhenUsed="1"/>
+    <w:lsdException w:name="Normal Table" w:semiHidden="1" w:unhideWhenUsed="1"/>
+    <w:lsdException w:name="annotation subject" w:semiHidden="1" w:unhideWhenUsed="1"/>
+    <w:lsdException w:name="No List" w:semiHidden="1" w:unhideWhenUsed="1"/>
+    <w:lsdException w:name="Outline List 1" w:semiHidden="1" w:unhideWhenUsed="1"/>
+    <w:lsdException w:name="Outline List 2" w:semiHidden="1" w:unhideWhenUsed="1"/>
+    <w:lsdException w:name="Outline List 3" w:semiHidden="1" w:unhideWhenUsed="1"/>
+    <w:lsdException w:name="Table Simple 1" w:semiHidden="1" w:unhideWhenUsed="1"/>
+    <w:lsdException w:name="Table Simple 2" w:semiHidden="1" w:unhideWhenUsed="1"/>
+    <w:lsdException w:name="Table Simple 3" w:semiHidden="1" w:unhideWhenUsed="1"/>
+    <w:lsdException w:name="Table Classic 1" w:semiHidden="1" w:unhideWhenUsed="1"/>
+    <w:lsdException w:name="Table Classic 2" w:semiHidden="1" w:unhideWhenUsed="1"/>
+    <w:lsdException w:name="Table Classic 3" w:semiHidden="1" w:unhideWhenUsed="1"/>
+    <w:lsdException w:name="Table Classic 4" w:semiHidden="1" w:unhideWhenUsed="1"/>
+    <w:lsdException w:name="Table Colorful 1" w:semiHidden="1" w:unhideWhenUsed="1"/>
+    <w:lsdException w:name="Table Colorful 2" w:semiHidden="1" w:unhideWhenUsed="1"/>
+    <w:lsdException w:name="Table Colorful 3" w:semiHidden="1" w:unhideWhenUsed="1"/>
+    <w:lsdException w:name="Table Columns 1" w:semiHidden="1" w:unhideWhenUsed="1"/>
+    <w:lsdException w:name="Table Columns 2" w:semiHidden="1" w:unhideWhenUsed="1"/>
+    <w:lsdException w:name="Table Columns 3" w:semiHidden="1" w:unhideWhenUsed="1"/>
+    <w:lsdException w:name="Table Columns 4" w:semiHidden="1" w:unhideWhenUsed="1"/>
+    <w:lsdException w:name="Table Columns 5" w:semiHidden="1" w:unhideWhenUsed="1"/>
+    <w:lsdException w:name="Table Grid 1" w:semiHidden="1" w:unhideWhenUsed="1"/>
+    <w:lsdException w:name="Table Grid 2" w:semiHidden="1" w:unhideWhenUsed="1"/>
+    <w:lsdException w:name="Table Grid 3" w:semiHidden="1" w:unhideWhenUsed="1"/>
+    <w:lsdException w:name="Table Grid 4" w:semiHidden="1" w:unhideWhenUsed="1"/>
+    <w:lsdException w:name="Table Grid 5" w:semiHidden="1" w:unhideWhenUsed="1"/>
+    <w:lsdException w:name="Table Grid 6" w:semiHidden="1" w:unhideWhenUsed="1"/>
+    <w:lsdException w:name="Table Grid 7" w:semiHidden="1" w:unhideWhenUsed="1"/>
+    <w:lsdException w:name="Table Grid 8" w:semiHidden="1" w:unhideWhenUsed="1"/>
+    <w:lsdException w:name="Table List 1" w:semiHidden="1" w:unhideWhenUsed="1"/>
+    <w:lsdException w:name="Table List 2" w:semiHidden="1" w:unhideWhenUsed="1"/>
+    <w:lsdException w:name="Table List 3" w:semiHidden="1" w:unhideWhenUsed="1"/>
+    <w:lsdException w:name="Table List 4" w:semiHidden="1" w:unhideWhenUsed="1"/>
+    <w:lsdException w:name="Table List 5" w:semiHidden="1" w:unhideWhenUsed="1"/>
+    <w:lsdException w:name="Table List 6" w:semiHidden="1" w:unhideWhenUsed="1"/>
+    <w:lsdException w:name="Table List 7" w:semiHidden="1" w:unhideWhenUsed="1"/>
+    <w:lsdException w:name="Table List 8" w:semiHidden="1" w:unhideWhenUsed="1"/>
+    <w:lsdException w:name="Table 3D effects 1" w:semiHidden="1" w:unhideWhenUsed="1"/>
+    <w:lsdException w:name="Table 3D effects 2" w:semiHidden="1" w:unhideWhenUsed="1"/>
+    <w:lsdException w:name="Table 3D effects 3" w:semiHidden="1" w:unhideWhenUsed="1"/>
+    <w:lsdException w:name="Table Contemporary" w:semiHidden="1" w:unhideWhenUsed="1"/>
+    <w:lsdException w:name="Table Elegant" w:semiHidden="1" w:unhideWhenUsed="1"/>
+    <w:lsdException w:name="Table Professional" w:semiHidden="1" w:unhideWhenUsed="1"/>
+    <w:lsdException w:name="Table Subtle 1" w:semiHidden="1" w:unhideWhenUsed="1"/>
+    <w:lsdException w:name="Table Subtle 2" w:semiHidden="1" w:unhideWhenUsed="1"/>
+    <w:lsdException w:name="Table Web 1" w:semiHidden="1" w:unhideWhenUsed="1"/>
+    <w:lsdException w:name="Table Web 2" w:semiHidden="1" w:unhideWhenUsed="1"/>
+    <w:lsdException w:name="Table Web 3" w:semiHidden="1" w:unhideWhenUsed="1"/>
+    <w:lsdException w:name="Balloon Text" w:semiHidden="1" w:unhideWhenUsed="1"/>
+    <w:lsdException w:name="Table Grid" w:semiHidden="1" w:uiPriority="59" w:unhideWhenUsed="1"/>
+    <w:lsdException w:name="Table Theme" w:semiHidden="1" w:unhideWhenUsed="1"/>
+    <w:lsdException w:name="Placeholder Text" w:semiHidden="1"/>
+    <w:lsdException w:name="No Spacing" w:uiPriority="1" w:qFormat="1"/>
+    <w:lsdException w:name="Light Shading" w:uiPriority="60"/>
+    <w:lsdException w:name="Light List" w:uiPriority="61"/>
+    <w:lsdException w:name="Light Grid" w:uiPriority="62"/>
+    <w:lsdException w:name="Medium Shading 1" w:uiPriority="63"/>
+    <w:lsdException w:name="Medium Shading 2" w:uiPriority="64"/>
+    <w:lsdException w:name="Medium List 1" w:uiPriority="65"/>
+    <w:lsdException w:name="Medium List 2" w:uiPriority="66"/>
+    <w:lsdException w:name="Medium Grid 1" w:uiPriority="67"/>
+    <w:lsdException w:name="Medium Grid 2" w:uiPriority="68"/>
+    <w:lsdException w:name="Medium Grid 3" w:uiPriority="69"/>
+    <w:lsdException w:name="Dark List" w:uiPriority="70"/>
+    <w:lsdException w:name="Colorful Shading" w:uiPriority="71"/>
+    <w:lsdException w:name="Colorful List" w:uiPriority="72"/>
+    <w:lsdException w:name="Colorful Grid" w:uiPriority="73"/>
+    <w:lsdException w:name="Light Shading Accent 1" w:uiPriority="60"/>
+    <w:lsdException w:name="Light List Accent 1" w:uiPriority="61"/>
+    <w:lsdException w:name="Light Grid Accent 1" w:uiPriority="62"/>
+    <w:lsdException w:name="Medium Shading 1 Accent 1" w:uiPriority="63"/>
+    <w:lsdException w:name="Medium Shading 2 Accent 1" w:uiPriority="64"/>
+    <w:lsdException w:name="Medium List 1 Accent 1" w:uiPriority="65"/>
+    <w:lsdException w:name="Revision" w:semiHidden="1"/>
+    <w:lsdException w:name="List Paragraph" w:uiPriority="34" w:qFormat="1"/>
+    <w:lsdException w:name="Quote" w:uiPriority="29" w:qFormat="1"/>
+    <w:lsdException w:name="Intense Quote" w:uiPriority="30" w:qFormat="1"/>
+    <w:lsdException w:name="Medium List 2 Accent 1" w:uiPriority="66"/>
+    <w:lsdException w:name="Medium Grid 1 Accent 1" w:uiPriority="67"/>
+    <w:lsdException w:name="Medium Grid 2 Accent 1" w:uiPriority="68"/>
+    <w:lsdException w:name="Medium Grid 3 Accent 1" w:uiPriority="69"/>
+    <w:lsdException w:name="Dark List Accent 1" w:uiPriority="70"/>
+    <w:lsdException w:name="Colorful Shading Accent 1" w:uiPriority="71"/>
+    <w:lsdException w:name="Colorful List Accent 1" w:uiPriority="72"/>
+    <w:lsdException w:name="Colorful Grid Accent 1" w:uiPriority="73"/>
+    <w:lsdException w:name="Light Shading Accent 2" w:uiPriority="60"/>
+    <w:lsdException w:name="Light List Accent 2" w:uiPriority="61"/>
+    <w:lsdException w:name="Light Grid Accent 2" w:uiPriority="62"/>
+    <w:lsdException w:name="Medium Shading 1 Accent 2" w:uiPriority="63"/>
+    <w:lsdException w:name="Medium Shading 2 Accent 2" w:uiPriority="64"/>
+    <w:lsdException w:name="Medium List 1 Accent 2" w:uiPriority="65"/>
+    <w:lsdException w:name="Medium List 2 Accent 2" w:uiPriority="66"/>
+    <w:lsdException w:name="Medium Grid 1 Accent 2" w:uiPriority="67"/>
+    <w:lsdException w:name="Medium Grid 2 Accent 2" w:uiPriority="68"/>
+    <w:lsdException w:name="Medium Grid 3 Accent 2" w:uiPriority="69"/>
+    <w:lsdException w:name="Dark List Accent 2" w:uiPriority="70"/>
+    <w:lsdException w:name="Colorful Shading Accent 2" w:uiPriority="71"/>
+    <w:lsdException w:name="Colorful List Accent 2" w:uiPriority="72"/>
+    <w:lsdException w:name="Colorful Grid Accent 2" w:uiPriority="73"/>
+    <w:lsdException w:name="Light Shading Accent 3" w:uiPriority="60"/>
+    <w:lsdException w:name="Light List Accent 3" w:uiPriority="61"/>
+    <w:lsdException w:name="Light Grid Accent 3" w:uiPriority="62"/>
+    <w:lsdException w:name="Medium Shading 1 Accent 3" w:uiPriority="63"/>
+    <w:lsdException w:name="Medium Shading 2 Accent 3" w:uiPriority="64"/>
+    <w:lsdException w:name="Medium List 1 Accent 3" w:uiPriority="65"/>
+    <w:lsdException w:name="Medium List 2 Accent 3" w:uiPriority="66"/>
+    <w:lsdException w:name="Medium Grid 1 Accent 3" w:uiPriority="67"/>
+    <w:lsdException w:name="Medium Grid 2 Accent 3" w:uiPriority="68"/>
+    <w:lsdException w:name="Medium Grid 3 Accent 3" w:uiPriority="69"/>
+    <w:lsdException w:name="Dark List Accent 3" w:uiPriority="70"/>
+    <w:lsdException w:name="Colorful Shading Accent 3" w:uiPriority="71"/>
+    <w:lsdException w:name="Colorful List Accent 3" w:uiPriority="72"/>
+    <w:lsdException w:name="Colorful Grid Accent 3" w:uiPriority="73"/>
+    <w:lsdException w:name="Light Shading Accent 4" w:uiPriority="60"/>
+    <w:lsdException w:name="Light List Accent 4" w:uiPriority="61"/>
+    <w:lsdException w:name="Light Grid Accent 4" w:uiPriority="62"/>
+    <w:lsdException w:name="Medium Shading 1 Accent 4" w:uiPriority="63"/>
+    <w:lsdException w:name="Medium Shading 2 Accent 4" w:uiPriority="64"/>
+    <w:lsdException w:name="Medium List 1 Accent 4" w:uiPriority="65"/>
+    <w:lsdException w:name="Medium List 2 Accent 4" w:uiPriority="66"/>
+    <w:lsdException w:name="Medium Grid 1 Accent 4" w:uiPriority="67"/>
+    <w:lsdException w:name="Medium Grid 2 Accent 4" w:uiPriority="68"/>
+    <w:lsdException w:name="Medium Grid 3 Accent 4" w:uiPriority="69"/>
+    <w:lsdException w:name="Dark List Accent 4" w:uiPriority="70"/>
+    <w:lsdException w:name="Colorful Shading Accent 4" w:uiPriority="71"/>
+    <w:lsdException w:name="Colorful List Accent 4" w:uiPriority="72"/>
+    <w:lsdException w:name="Colorful Grid Accent 4" w:uiPriority="73"/>
+    <w:lsdException w:name="Light Shading Accent 5" w:uiPriority="60"/>
+    <w:lsdException w:name="Light List Accent 5" w:uiPriority="61"/>
+    <w:lsdException w:name="Light Grid Accent 5" w:uiPriority="62"/>
+    <w:lsdException w:name="Medium Shading 1 Accent 5" w:uiPriority="63"/>
+    <w:lsdException w:name="Medium Shading 2 Accent 5" w:uiPriority="64"/>
+    <w:lsdException w:name="Medium List 1 Accent 5" w:uiPriority="65"/>
+    <w:lsdException w:name="Medium List 2 Accent 5" w:uiPriority="66"/>
+    <w:lsdException w:name="Medium Grid 1 Accent 5" w:uiPriority="67"/>
+    <w:lsdException w:name="Medium Grid 2 Accent 5" w:uiPriority="68"/>
+    <w:lsdException w:name="Medium Grid 3 Accent 5" w:uiPriority="69"/>
+    <w:lsdException w:name="Dark List Accent 5" w:uiPriority="70"/>
+    <w:lsdException w:name="Colorful Shading Accent 5" w:uiPriority="71"/>
+    <w:lsdException w:name="Colorful List Accent 5" w:uiPriority="72"/>
+    <w:lsdException w:name="Colorful Grid Accent 5" w:uiPriority="73"/>
+    <w:lsdException w:name="Light Shading Accent 6" w:uiPriority="60"/>
+    <w:lsdException w:name="Light List Accent 6" w:uiPriority="61"/>
+    <w:lsdException w:name="Light Grid Accent 6" w:uiPriority="62"/>
+    <w:lsdException w:name="Medium Shading 1 Accent 6" w:uiPriority="63"/>
+    <w:lsdException w:name="Medium Shading 2 Accent 6" w:uiPriority="64"/>
+    <w:lsdException w:name="Medium List 1 Accent 6" w:uiPriority="65"/>
+    <w:lsdException w:name="Medium List 2 Accent 6" w:uiPriority="66"/>
+    <w:lsdException w:name="Medium Grid 1 Accent 6" w:uiPriority="67"/>
+    <w:lsdException w:name="Medium Grid 2 Accent 6" w:uiPriority="68"/>
+    <w:lsdException w:name="Medium Grid 3 Accent 6" w:uiPriority="69"/>
+    <w:lsdException w:name="Dark List Accent 6" w:uiPriority="70"/>
+    <w:lsdException w:name="Colorful Shading Accent 6" w:uiPriority="71"/>
+    <w:lsdException w:name="Colorful List Accent 6" w:uiPriority="72"/>
+    <w:lsdException w:name="Colorful Grid Accent 6" w:uiPriority="73"/>
+    <w:lsdException w:name="Subtle Emphasis" w:uiPriority="19" w:qFormat="1"/>
+    <w:lsdException w:name="Intense Emphasis" w:uiPriority="21" w:qFormat="1"/>
+    <w:lsdException w:name="Subtle Reference" w:uiPriority="31" w:qFormat="1"/>
+    <w:lsdException w:name="Intense Reference" w:uiPriority="32" w:qFormat="1"/>
+    <w:lsdException w:name="Book Title" w:uiPriority="33" w:qFormat="1"/>
+    <w:lsdException w:name="Bibliography" w:semiHidden="1" w:uiPriority="37" w:unhideWhenUsed="1"/>
+    <w:lsdException w:name="TOC Heading" w:semiHidden="1" w:uiPriority="39" w:unhideWhenUsed="1" w:qFormat="1"/>
+    <w:lsdException w:name="Plain Table 1" w:uiPriority="41"/>
+    <w:lsdException w:name="Plain Table 2" w:uiPriority="42"/>
+    <w:lsdException w:name="Plain Table 3" w:uiPriority="43"/>
+    <w:lsdException w:name="Plain Table 4" w:uiPriority="44"/>
+    <w:lsdException w:name="Plain Table 5" w:uiPriority="45"/>
+    <w:lsdException w:name="Grid Table Light" w:uiPriority="40"/>
+    <w:lsdException w:name="Grid Table 1 Light" w:uiPriority="46"/>
+    <w:lsdException w:name="Grid Table 2" w:uiPriority="47"/>
+    <w:lsdException w:name="Grid Table 3" w:uiPriority="48"/>
+    <w:lsdException w:name="Grid Table 4" w:uiPriority="49"/>
+    <w:lsdException w:name="Grid Table 5 Dark" w:uiPriority="50"/>
+    <w:lsdException w:name="Grid Table 6 Colorful" w:uiPriority="51"/>
+    <w:lsdException w:name="Grid Table 7 Colorful" w:uiPriority="52"/>
+    <w:lsdException w:name="Grid Table 1 Light Accent 1" w:uiPriority="46"/>
+    <w:lsdException w:name="Grid Table 2 Accent 1" w:uiPriority="47"/>
+    <w:lsdException w:name="Grid Table 3 Accent 1" w:uiPriority="48"/>
+    <w:lsdException w:name="Grid Table 4 Accent 1" w:uiPriority="49"/>
+    <w:lsdException w:name="Grid Table 5 Dark Accent 1" w:uiPriority="50"/>
+    <w:lsdException w:name="Grid Table 6 Colorful Accent 1" w:uiPriority="51"/>
+    <w:lsdException w:name="Grid Table 7 Colorful Accent 1" w:uiPriority="52"/>
+    <w:lsdException w:name="Grid Table 1 Light Accent 2" w:uiPriority="46"/>
+    <w:lsdException w:name="Grid Table 2 Accent 2" w:uiPriority="47"/>
+    <w:lsdException w:name="Grid Table 3 Accent 2" w:uiPriority="48"/>
+    <w:lsdException w:name="Grid Table 4 Accent 2" w:uiPriority="49"/>
+    <w:lsdException w:name="Grid Table 5 Dark Accent 2" w:uiPriority="50"/>
+    <w:lsdException w:name="Grid Table 6 Colorful Accent 2" w:uiPriority="51"/>
+    <w:lsdException w:name="Grid Table 7 Colorful Accent 2" w:uiPriority="52"/>
+    <w:lsdException w:name="Grid Table 1 Light Accent 3" w:uiPriority="46"/>
+    <w:lsdException w:name="Grid Table 2 Accent 3" w:uiPriority="47"/>
+    <w:lsdException w:name="Grid Table 3 Accent 3" w:uiPriority="48"/>
+    <w:lsdException w:name="Grid Table 4 Accent 3" w:uiPriority="49"/>
+    <w:lsdException w:name="Grid Table 5 Dark Accent 3" w:uiPriority="50"/>
+    <w:lsdException w:name="Grid Table 6 Colorful Accent 3" w:uiPriority="51"/>
+    <w:lsdException w:name="Grid Table 7 Colorful Accent 3" w:uiPriority="52"/>
+    <w:lsdException w:name="Grid Table 1 Light Accent 4" w:uiPriority="46"/>
+    <w:lsdException w:name="Grid Table 2 Accent 4" w:uiPriority="47"/>
+    <w:lsdException w:name="Grid Table 3 Accent 4" w:uiPriority="48"/>
+    <w:lsdException w:name="Grid Table 4 Accent 4" w:uiPriority="49"/>
+    <w:lsdException w:name="Grid Table 5 Dark Accent 4" w:uiPriority="50"/>
+    <w:lsdException w:name="Grid Table 6 Colorful Accent 4" w:uiPriority="51"/>
+    <w:lsdException w:name="Grid Table 7 Colorful Accent 4" w:uiPriority="52"/>
+    <w:lsdException w:name="Grid Table 1 Light Accent 5" w:uiPriority="46"/>
+    <w:lsdException w:name="Grid Table 2 Accent 5" w:uiPriority="47"/>
+    <w:lsdException w:name="Grid Table 3 Accent 5" w:uiPriority="48"/>
+    <w:lsdException w:name="Grid Table 4 Accent 5" w:uiPriority="49"/>
+    <w:lsdException w:name="Grid Table 5 Dark Accent 5" w:uiPriority="50"/>
+    <w:lsdException w:name="Grid Table 6 Colorful Accent 5" w:uiPriority="51"/>
+    <w:lsdException w:name="Grid Table 7 Colorful Accent 5" w:uiPriority="52"/>
+    <w:lsdException w:name="Grid Table 1 Light Accent 6" w:uiPriority="46"/>
+    <w:lsdException w:name="Grid Table 2 Accent 6" w:uiPriority="47"/>
+    <w:lsdException w:name="Grid Table 3 Accent 6" w:uiPriority="48"/>
+    <w:lsdException w:name="Grid Table 4 Accent 6" w:uiPriority="49"/>
+    <w:lsdException w:name="Grid Table 5 Dark Accent 6" w:uiPriority="50"/>
+    <w:lsdException w:name="Grid Table 6 Colorful Accent 6" w:uiPriority="51"/>
+    <w:lsdException w:name="Grid Table 7 Colorful Accent 6" w:uiPriority="52"/>
+    <w:lsdException w:name="List Table 1 Light" w:uiPriority="46"/>
+    <w:lsdException w:name="List Table 2" w:uiPriority="47"/>
+    <w:lsdException w:name="List Table 3" w:uiPriority="48"/>
+    <w:lsdException w:name="List Table 4" w:uiPriority="49"/>
+    <w:lsdException w:name="List Table 5 Dark" w:uiPriority="50"/>
+    <w:lsdException w:name="List Table 6 Colorful" w:uiPriority="51"/>
+    <w:lsdException w:name="List Table 7 Colorful" w:uiPriority="52"/>
+    <w:lsdException w:name="List Table 1 Light Accent 1" w:uiPriority="46"/>
+    <w:lsdException w:name="List Table 2 Accent 1" w:uiPriority="47"/>
+    <w:lsdException w:name="List Table 3 Accent 1" w:uiPriority="48"/>
+    <w:lsdException w:name="List Table 4 Accent 1" w:uiPriority="49"/>
+    <w:lsdException w:name="List Table 5 Dark Accent 1" w:uiPriority="50"/>
+    <w:lsdException w:name="List Table 6 Colorful Accent 1" w:uiPriority="51"/>
+    <w:lsdException w:name="List Table 7 Colorful Accent 1" w:uiPriority="52"/>
+    <w:lsdException w:name="List Table 1 Light Accent 2" w:uiPriority="46"/>
+    <w:lsdException w:name="List Table 2 Accent 2" w:uiPriority="47"/>
+    <w:lsdException w:name="List Table 3 Accent 2" w:uiPriority="48"/>
+    <w:lsdException w:name="List Table 4 Accent 2" w:uiPriority="49"/>
+    <w:lsdException w:name="List Table 5 Dark Accent 2" w:uiPriority="50"/>
+    <w:lsdException w:name="List Table 6 Colorful Accent 2" w:uiPriority="51"/>
+    <w:lsdException w:name="List Table 7 Colorful Accent 2" w:uiPriority="52"/>
+    <w:lsdException w:name="List Table 1 Light Accent 3" w:uiPriority="46"/>
+    <w:lsdException w:name="List Table 2 Accent 3" w:uiPriority="47"/>
+    <w:lsdException w:name="List Table 3 Accent 3" w:uiPriority="48"/>
+    <w:lsdException w:name="List Table 4 Accent 3" w:uiPriority="49"/>
+    <w:lsdException w:name="List Table 5 Dark Accent 3" w:uiPriority="50"/>
+    <w:lsdException w:name="List Table 6 Colorful Accent 3" w:uiPriority="51"/>
+    <w:lsdException w:name="List Table 7 Colorful Accent 3" w:uiPriority="52"/>
+    <w:lsdException w:name="List Table 1 Light Accent 4" w:uiPriority="46"/>
+    <w:lsdException w:name="List Table 2 Accent 4" w:uiPriority="47"/>
+    <w:lsdException w:name="List Table 3 Accent 4" w:uiPriority="48"/>
+    <w:lsdException w:name="List Table 4 Accent 4" w:uiPriority="49"/>
+    <w:lsdException w:name="List Table 5 Dark Accent 4" w:uiPriority="50"/>
+    <w:lsdException w:name="List Table 6 Colorful Accent 4" w:uiPriority="51"/>
+    <w:lsdException w:name="List Table 7 Colorful Accent 4" w:uiPriority="52"/>
+    <w:lsdException w:name="List Table 1 Light Accent 5" w:uiPriority="46"/>
+    <w:lsdException w:name="List Table 2 Accent 5" w:uiPriority="47"/>
+    <w:lsdException w:name="List Table 3 Accent 5" w:uiPriority="48"/>
+    <w:lsdException w:name="List Table 4 Accent 5" w:uiPriority="49"/>
+    <w:lsdException w:name="List Table 5 Dark Accent 5" w:uiPriority="50"/>
+    <w:lsdException w:name="List Table 6 Colorful Accent 5" w:uiPriority="51"/>
+    <w:lsdException w:name="List Table 7 Colorful Accent 5" w:uiPriority="52"/>
+    <w:lsdException w:name="List Table 1 Light Accent 6" w:uiPriority="46"/>
+    <w:lsdException w:name="List Table 2 Accent 6" w:uiPriority="47"/>
+    <w:lsdException w:name="List Table 3 Accent 6" w:uiPriority="48"/>
+    <w:lsdException w:name="List Table 4 Accent 6" w:uiPriority="49"/>
+    <w:lsdException w:name="List Table 5 Dark Accent 6" w:uiPriority="50"/>
+    <w:lsdException w:name="List Table 6 Colorful Accent 6" w:uiPriority="51"/>
+    <w:lsdException w:name="List Table 7 Colorful Accent 6" w:uiPriority="52"/>
+    <w:lsdException w:name="Mention" w:semiHidden="1" w:unhideWhenUsed="1"/>
+    <w:lsdException w:name="Smart Hyperlink" w:semiHidden="1" w:unhideWhenUsed="1"/>
   </w:latentStyles>
   <w:style w:type="paragraph" w:default="1" w:styleId="Normal">
     <w:name w:val="Normal"/>
@@ -3125,196 +2813,6 @@
       <w:b/>
       <w:bCs/>
     </w:rPr>
-  </w:style>
-</w:styles>
-</file>
-
-<file path=word/stylesWithEffects.xml><?xml version="1.0" encoding="utf-8"?>
-<w:styles xmlns:wpc="http://schemas.microsoft.com/office/word/2010/wordprocessingCanvas" xmlns:mc="http://schemas.openxmlformats.org/markup-compatibility/2006" xmlns:o="urn:schemas-microsoft-com:office:office" xmlns:r="http://schemas.openxmlformats.org/officeDocument/2006/relationships" xmlns:m="http://schemas.openxmlformats.org/officeDocument/2006/math" xmlns:v="urn:schemas-microsoft-com:vml" xmlns:wp14="http://schemas.microsoft.com/office/word/2010/wordprocessingDrawing" xmlns:wp="http://schemas.openxmlformats.org/drawingml/2006/wordprocessingDrawing" xmlns:w10="urn:schemas-microsoft-com:office:word" xmlns:w="http://schemas.openxmlformats.org/wordprocessingml/2006/main" xmlns:w14="http://schemas.microsoft.com/office/word/2010/wordml" xmlns:wpg="http://schemas.microsoft.com/office/word/2010/wordprocessingGroup" xmlns:wpi="http://schemas.microsoft.com/office/word/2010/wordprocessingInk" xmlns:wne="http://schemas.microsoft.com/office/word/2006/wordml" xmlns:wps="http://schemas.microsoft.com/office/word/2010/wordprocessingShape" mc:Ignorable="w14 wp14">
-  <w:docDefaults>
-    <w:rPrDefault>
-      <w:rPr>
-        <w:rFonts w:asciiTheme="minorHAnsi" w:eastAsiaTheme="minorEastAsia" w:hAnsiTheme="minorHAnsi" w:cstheme="minorBidi"/>
-        <w:sz w:val="22"/>
-        <w:szCs w:val="22"/>
-        <w:lang w:val="en-US" w:eastAsia="en-US" w:bidi="ar-SA"/>
-      </w:rPr>
-    </w:rPrDefault>
-    <w:pPrDefault>
-      <w:pPr>
-        <w:spacing w:after="200" w:line="276" w:lineRule="auto"/>
-      </w:pPr>
-    </w:pPrDefault>
-  </w:docDefaults>
-  <w:latentStyles w:defLockedState="0" w:defUIPriority="99" w:defSemiHidden="1" w:defUnhideWhenUsed="1" w:defQFormat="0" w:count="267">
-    <w:lsdException w:name="Normal" w:semiHidden="0" w:uiPriority="0" w:unhideWhenUsed="0" w:qFormat="1"/>
-    <w:lsdException w:name="heading 1" w:semiHidden="0" w:uiPriority="9" w:unhideWhenUsed="0" w:qFormat="1"/>
-    <w:lsdException w:name="heading 2" w:uiPriority="9" w:qFormat="1"/>
-    <w:lsdException w:name="heading 3" w:uiPriority="9" w:qFormat="1"/>
-    <w:lsdException w:name="heading 4" w:uiPriority="9" w:qFormat="1"/>
-    <w:lsdException w:name="heading 5" w:uiPriority="9" w:qFormat="1"/>
-    <w:lsdException w:name="heading 6" w:uiPriority="9" w:qFormat="1"/>
-    <w:lsdException w:name="heading 7" w:uiPriority="9" w:qFormat="1"/>
-    <w:lsdException w:name="heading 8" w:uiPriority="9" w:qFormat="1"/>
-    <w:lsdException w:name="heading 9" w:uiPriority="9" w:qFormat="1"/>
-    <w:lsdException w:name="toc 1" w:uiPriority="39"/>
-    <w:lsdException w:name="toc 2" w:uiPriority="39"/>
-    <w:lsdException w:name="toc 3" w:uiPriority="39"/>
-    <w:lsdException w:name="toc 4" w:uiPriority="39"/>
-    <w:lsdException w:name="toc 5" w:uiPriority="39"/>
-    <w:lsdException w:name="toc 6" w:uiPriority="39"/>
-    <w:lsdException w:name="toc 7" w:uiPriority="39"/>
-    <w:lsdException w:name="toc 8" w:uiPriority="39"/>
-    <w:lsdException w:name="toc 9" w:uiPriority="39"/>
-    <w:lsdException w:name="caption" w:uiPriority="35" w:qFormat="1"/>
-    <w:lsdException w:name="Title" w:semiHidden="0" w:uiPriority="10" w:unhideWhenUsed="0" w:qFormat="1"/>
-    <w:lsdException w:name="Default Paragraph Font" w:uiPriority="1"/>
-    <w:lsdException w:name="Subtitle" w:semiHidden="0" w:uiPriority="11" w:unhideWhenUsed="0" w:qFormat="1"/>
-    <w:lsdException w:name="Strong" w:semiHidden="0" w:uiPriority="22" w:unhideWhenUsed="0" w:qFormat="1"/>
-    <w:lsdException w:name="Emphasis" w:semiHidden="0" w:uiPriority="20" w:unhideWhenUsed="0" w:qFormat="1"/>
-    <w:lsdException w:name="Table Grid" w:semiHidden="0" w:uiPriority="59" w:unhideWhenUsed="0"/>
-    <w:lsdException w:name="Placeholder Text" w:unhideWhenUsed="0"/>
-    <w:lsdException w:name="No Spacing" w:semiHidden="0" w:uiPriority="1" w:unhideWhenUsed="0" w:qFormat="1"/>
-    <w:lsdException w:name="Light Shading" w:semiHidden="0" w:uiPriority="60" w:unhideWhenUsed="0"/>
-    <w:lsdException w:name="Light List" w:semiHidden="0" w:uiPriority="61" w:unhideWhenUsed="0"/>
-    <w:lsdException w:name="Light Grid" w:semiHidden="0" w:uiPriority="62" w:unhideWhenUsed="0"/>
-    <w:lsdException w:name="Medium Shading 1" w:semiHidden="0" w:uiPriority="63" w:unhideWhenUsed="0"/>
-    <w:lsdException w:name="Medium Shading 2" w:semiHidden="0" w:uiPriority="64" w:unhideWhenUsed="0"/>
-    <w:lsdException w:name="Medium List 1" w:semiHidden="0" w:uiPriority="65" w:unhideWhenUsed="0"/>
-    <w:lsdException w:name="Medium List 2" w:semiHidden="0" w:uiPriority="66" w:unhideWhenUsed="0"/>
-    <w:lsdException w:name="Medium Grid 1" w:semiHidden="0" w:uiPriority="67" w:unhideWhenUsed="0"/>
-    <w:lsdException w:name="Medium Grid 2" w:semiHidden="0" w:uiPriority="68" w:unhideWhenUsed="0"/>
-    <w:lsdException w:name="Medium Grid 3" w:semiHidden="0" w:uiPriority="69" w:unhideWhenUsed="0"/>
-    <w:lsdException w:name="Dark List" w:semiHidden="0" w:uiPriority="70" w:unhideWhenUsed="0"/>
-    <w:lsdException w:name="Colorful Shading" w:semiHidden="0" w:uiPriority="71" w:unhideWhenUsed="0"/>
-    <w:lsdException w:name="Colorful List" w:semiHidden="0" w:uiPriority="72" w:unhideWhenUsed="0"/>
-    <w:lsdException w:name="Colorful Grid" w:semiHidden="0" w:uiPriority="73" w:unhideWhenUsed="0"/>
-    <w:lsdException w:name="Light Shading Accent 1" w:semiHidden="0" w:uiPriority="60" w:unhideWhenUsed="0"/>
-    <w:lsdException w:name="Light List Accent 1" w:semiHidden="0" w:uiPriority="61" w:unhideWhenUsed="0"/>
-    <w:lsdException w:name="Light Grid Accent 1" w:semiHidden="0" w:uiPriority="62" w:unhideWhenUsed="0"/>
-    <w:lsdException w:name="Medium Shading 1 Accent 1" w:semiHidden="0" w:uiPriority="63" w:unhideWhenUsed="0"/>
-    <w:lsdException w:name="Medium Shading 2 Accent 1" w:semiHidden="0" w:uiPriority="64" w:unhideWhenUsed="0"/>
-    <w:lsdException w:name="Medium List 1 Accent 1" w:semiHidden="0" w:uiPriority="65" w:unhideWhenUsed="0"/>
-    <w:lsdException w:name="Revision" w:unhideWhenUsed="0"/>
-    <w:lsdException w:name="List Paragraph" w:semiHidden="0" w:uiPriority="34" w:unhideWhenUsed="0" w:qFormat="1"/>
-    <w:lsdException w:name="Quote" w:semiHidden="0" w:uiPriority="29" w:unhideWhenUsed="0" w:qFormat="1"/>
-    <w:lsdException w:name="Intense Quote" w:semiHidden="0" w:uiPriority="30" w:unhideWhenUsed="0" w:qFormat="1"/>
-    <w:lsdException w:name="Medium List 2 Accent 1" w:semiHidden="0" w:uiPriority="66" w:unhideWhenUsed="0"/>
-    <w:lsdException w:name="Medium Grid 1 Accent 1" w:semiHidden="0" w:uiPriority="67" w:unhideWhenUsed="0"/>
-    <w:lsdException w:name="Medium Grid 2 Accent 1" w:semiHidden="0" w:uiPriority="68" w:unhideWhenUsed="0"/>
-    <w:lsdException w:name="Medium Grid 3 Accent 1" w:semiHidden="0" w:uiPriority="69" w:unhideWhenUsed="0"/>
-    <w:lsdException w:name="Dark List Accent 1" w:semiHidden="0" w:uiPriority="70" w:unhideWhenUsed="0"/>
-    <w:lsdException w:name="Colorful Shading Accent 1" w:semiHidden="0" w:uiPriority="71" w:unhideWhenUsed="0"/>
-    <w:lsdException w:name="Colorful List Accent 1" w:semiHidden="0" w:uiPriority="72" w:unhideWhenUsed="0"/>
-    <w:lsdException w:name="Colorful Grid Accent 1" w:semiHidden="0" w:uiPriority="73" w:unhideWhenUsed="0"/>
-    <w:lsdException w:name="Light Shading Accent 2" w:semiHidden="0" w:uiPriority="60" w:unhideWhenUsed="0"/>
-    <w:lsdException w:name="Light List Accent 2" w:semiHidden="0" w:uiPriority="61" w:unhideWhenUsed="0"/>
-    <w:lsdException w:name="Light Grid Accent 2" w:semiHidden="0" w:uiPriority="62" w:unhideWhenUsed="0"/>
-    <w:lsdException w:name="Medium Shading 1 Accent 2" w:semiHidden="0" w:uiPriority="63" w:unhideWhenUsed="0"/>
-    <w:lsdException w:name="Medium Shading 2 Accent 2" w:semiHidden="0" w:uiPriority="64" w:unhideWhenUsed="0"/>
-    <w:lsdException w:name="Medium List 1 Accent 2" w:semiHidden="0" w:uiPriority="65" w:unhideWhenUsed="0"/>
-    <w:lsdException w:name="Medium List 2 Accent 2" w:semiHidden="0" w:uiPriority="66" w:unhideWhenUsed="0"/>
-    <w:lsdException w:name="Medium Grid 1 Accent 2" w:semiHidden="0" w:uiPriority="67" w:unhideWhenUsed="0"/>
-    <w:lsdException w:name="Medium Grid 2 Accent 2" w:semiHidden="0" w:uiPriority="68" w:unhideWhenUsed="0"/>
-    <w:lsdException w:name="Medium Grid 3 Accent 2" w:semiHidden="0" w:uiPriority="69" w:unhideWhenUsed="0"/>
-    <w:lsdException w:name="Dark List Accent 2" w:semiHidden="0" w:uiPriority="70" w:unhideWhenUsed="0"/>
-    <w:lsdException w:name="Colorful Shading Accent 2" w:semiHidden="0" w:uiPriority="71" w:unhideWhenUsed="0"/>
-    <w:lsdException w:name="Colorful List Accent 2" w:semiHidden="0" w:uiPriority="72" w:unhideWhenUsed="0"/>
-    <w:lsdException w:name="Colorful Grid Accent 2" w:semiHidden="0" w:uiPriority="73" w:unhideWhenUsed="0"/>
-    <w:lsdException w:name="Light Shading Accent 3" w:semiHidden="0" w:uiPriority="60" w:unhideWhenUsed="0"/>
-    <w:lsdException w:name="Light List Accent 3" w:semiHidden="0" w:uiPriority="61" w:unhideWhenUsed="0"/>
-    <w:lsdException w:name="Light Grid Accent 3" w:semiHidden="0" w:uiPriority="62" w:unhideWhenUsed="0"/>
-    <w:lsdException w:name="Medium Shading 1 Accent 3" w:semiHidden="0" w:uiPriority="63" w:unhideWhenUsed="0"/>
-    <w:lsdException w:name="Medium Shading 2 Accent 3" w:semiHidden="0" w:uiPriority="64" w:unhideWhenUsed="0"/>
-    <w:lsdException w:name="Medium List 1 Accent 3" w:semiHidden="0" w:uiPriority="65" w:unhideWhenUsed="0"/>
-    <w:lsdException w:name="Medium List 2 Accent 3" w:semiHidden="0" w:uiPriority="66" w:unhideWhenUsed="0"/>
-    <w:lsdException w:name="Medium Grid 1 Accent 3" w:semiHidden="0" w:uiPriority="67" w:unhideWhenUsed="0"/>
-    <w:lsdException w:name="Medium Grid 2 Accent 3" w:semiHidden="0" w:uiPriority="68" w:unhideWhenUsed="0"/>
-    <w:lsdException w:name="Medium Grid 3 Accent 3" w:semiHidden="0" w:uiPriority="69" w:unhideWhenUsed="0"/>
-    <w:lsdException w:name="Dark List Accent 3" w:semiHidden="0" w:uiPriority="70" w:unhideWhenUsed="0"/>
-    <w:lsdException w:name="Colorful Shading Accent 3" w:semiHidden="0" w:uiPriority="71" w:unhideWhenUsed="0"/>
-    <w:lsdException w:name="Colorful List Accent 3" w:semiHidden="0" w:uiPriority="72" w:unhideWhenUsed="0"/>
-    <w:lsdException w:name="Colorful Grid Accent 3" w:semiHidden="0" w:uiPriority="73" w:unhideWhenUsed="0"/>
-    <w:lsdException w:name="Light Shading Accent 4" w:semiHidden="0" w:uiPriority="60" w:unhideWhenUsed="0"/>
-    <w:lsdException w:name="Light List Accent 4" w:semiHidden="0" w:uiPriority="61" w:unhideWhenUsed="0"/>
-    <w:lsdException w:name="Light Grid Accent 4" w:semiHidden="0" w:uiPriority="62" w:unhideWhenUsed="0"/>
-    <w:lsdException w:name="Medium Shading 1 Accent 4" w:semiHidden="0" w:uiPriority="63" w:unhideWhenUsed="0"/>
-    <w:lsdException w:name="Medium Shading 2 Accent 4" w:semiHidden="0" w:uiPriority="64" w:unhideWhenUsed="0"/>
-    <w:lsdException w:name="Medium List 1 Accent 4" w:semiHidden="0" w:uiPriority="65" w:unhideWhenUsed="0"/>
-    <w:lsdException w:name="Medium List 2 Accent 4" w:semiHidden="0" w:uiPriority="66" w:unhideWhenUsed="0"/>
-    <w:lsdException w:name="Medium Grid 1 Accent 4" w:semiHidden="0" w:uiPriority="67" w:unhideWhenUsed="0"/>
-    <w:lsdException w:name="Medium Grid 2 Accent 4" w:semiHidden="0" w:uiPriority="68" w:unhideWhenUsed="0"/>
-    <w:lsdException w:name="Medium Grid 3 Accent 4" w:semiHidden="0" w:uiPriority="69" w:unhideWhenUsed="0"/>
-    <w:lsdException w:name="Dark List Accent 4" w:semiHidden="0" w:uiPriority="70" w:unhideWhenUsed="0"/>
-    <w:lsdException w:name="Colorful Shading Accent 4" w:semiHidden="0" w:uiPriority="71" w:unhideWhenUsed="0"/>
-    <w:lsdException w:name="Colorful List Accent 4" w:semiHidden="0" w:uiPriority="72" w:unhideWhenUsed="0"/>
-    <w:lsdException w:name="Colorful Grid Accent 4" w:semiHidden="0" w:uiPriority="73" w:unhideWhenUsed="0"/>
-    <w:lsdException w:name="Light Shading Accent 5" w:semiHidden="0" w:uiPriority="60" w:unhideWhenUsed="0"/>
-    <w:lsdException w:name="Light List Accent 5" w:semiHidden="0" w:uiPriority="61" w:unhideWhenUsed="0"/>
-    <w:lsdException w:name="Light Grid Accent 5" w:semiHidden="0" w:uiPriority="62" w:unhideWhenUsed="0"/>
-    <w:lsdException w:name="Medium Shading 1 Accent 5" w:semiHidden="0" w:uiPriority="63" w:unhideWhenUsed="0"/>
-    <w:lsdException w:name="Medium Shading 2 Accent 5" w:semiHidden="0" w:uiPriority="64" w:unhideWhenUsed="0"/>
-    <w:lsdException w:name="Medium List 1 Accent 5" w:semiHidden="0" w:uiPriority="65" w:unhideWhenUsed="0"/>
-    <w:lsdException w:name="Medium List 2 Accent 5" w:semiHidden="0" w:uiPriority="66" w:unhideWhenUsed="0"/>
-    <w:lsdException w:name="Medium Grid 1 Accent 5" w:semiHidden="0" w:uiPriority="67" w:unhideWhenUsed="0"/>
-    <w:lsdException w:name="Medium Grid 2 Accent 5" w:semiHidden="0" w:uiPriority="68" w:unhideWhenUsed="0"/>
-    <w:lsdException w:name="Medium Grid 3 Accent 5" w:semiHidden="0" w:uiPriority="69" w:unhideWhenUsed="0"/>
-    <w:lsdException w:name="Dark List Accent 5" w:semiHidden="0" w:uiPriority="70" w:unhideWhenUsed="0"/>
-    <w:lsdException w:name="Colorful Shading Accent 5" w:semiHidden="0" w:uiPriority="71" w:unhideWhenUsed="0"/>
-    <w:lsdException w:name="Colorful List Accent 5" w:semiHidden="0" w:uiPriority="72" w:unhideWhenUsed="0"/>
-    <w:lsdException w:name="Colorful Grid Accent 5" w:semiHidden="0" w:uiPriority="73" w:unhideWhenUsed="0"/>
-    <w:lsdException w:name="Light Shading Accent 6" w:semiHidden="0" w:uiPriority="60" w:unhideWhenUsed="0"/>
-    <w:lsdException w:name="Light List Accent 6" w:semiHidden="0" w:uiPriority="61" w:unhideWhenUsed="0"/>
-    <w:lsdException w:name="Light Grid Accent 6" w:semiHidden="0" w:uiPriority="62" w:unhideWhenUsed="0"/>
-    <w:lsdException w:name="Medium Shading 1 Accent 6" w:semiHidden="0" w:uiPriority="63" w:unhideWhenUsed="0"/>
-    <w:lsdException w:name="Medium Shading 2 Accent 6" w:semiHidden="0" w:uiPriority="64" w:unhideWhenUsed="0"/>
-    <w:lsdException w:name="Medium List 1 Accent 6" w:semiHidden="0" w:uiPriority="65" w:unhideWhenUsed="0"/>
-    <w:lsdException w:name="Medium List 2 Accent 6" w:semiHidden="0" w:uiPriority="66" w:unhideWhenUsed="0"/>
-    <w:lsdException w:name="Medium Grid 1 Accent 6" w:semiHidden="0" w:uiPriority="67" w:unhideWhenUsed="0"/>
-    <w:lsdException w:name="Medium Grid 2 Accent 6" w:semiHidden="0" w:uiPriority="68" w:unhideWhenUsed="0"/>
-    <w:lsdException w:name="Medium Grid 3 Accent 6" w:semiHidden="0" w:uiPriority="69" w:unhideWhenUsed="0"/>
-    <w:lsdException w:name="Dark List Accent 6" w:semiHidden="0" w:uiPriority="70" w:unhideWhenUsed="0"/>
-    <w:lsdException w:name="Colorful Shading Accent 6" w:semiHidden="0" w:uiPriority="71" w:unhideWhenUsed="0"/>
-    <w:lsdException w:name="Colorful List Accent 6" w:semiHidden="0" w:uiPriority="72" w:unhideWhenUsed="0"/>
-    <w:lsdException w:name="Colorful Grid Accent 6" w:semiHidden="0" w:uiPriority="73" w:unhideWhenUsed="0"/>
-    <w:lsdException w:name="Subtle Emphasis" w:semiHidden="0" w:uiPriority="19" w:unhideWhenUsed="0" w:qFormat="1"/>
-    <w:lsdException w:name="Intense Emphasis" w:semiHidden="0" w:uiPriority="21" w:unhideWhenUsed="0" w:qFormat="1"/>
-    <w:lsdException w:name="Subtle Reference" w:semiHidden="0" w:uiPriority="31" w:unhideWhenUsed="0" w:qFormat="1"/>
-    <w:lsdException w:name="Intense Reference" w:semiHidden="0" w:uiPriority="32" w:unhideWhenUsed="0" w:qFormat="1"/>
-    <w:lsdException w:name="Book Title" w:semiHidden="0" w:uiPriority="33" w:unhideWhenUsed="0" w:qFormat="1"/>
-    <w:lsdException w:name="Bibliography" w:uiPriority="37"/>
-    <w:lsdException w:name="TOC Heading" w:uiPriority="39" w:qFormat="1"/>
-  </w:latentStyles>
-  <w:style w:type="paragraph" w:default="1" w:styleId="Normal">
-    <w:name w:val="Normal"/>
-    <w:qFormat/>
-  </w:style>
-  <w:style w:type="character" w:default="1" w:styleId="DefaultParagraphFont">
-    <w:name w:val="Default Paragraph Font"/>
-    <w:uiPriority w:val="1"/>
-    <w:semiHidden/>
-    <w:unhideWhenUsed/>
-  </w:style>
-  <w:style w:type="table" w:default="1" w:styleId="TableNormal">
-    <w:name w:val="Normal Table"/>
-    <w:uiPriority w:val="99"/>
-    <w:semiHidden/>
-    <w:unhideWhenUsed/>
-    <w:tblPr>
-      <w:tblInd w:w="0" w:type="dxa"/>
-      <w:tblCellMar>
-        <w:top w:w="0" w:type="dxa"/>
-        <w:left w:w="108" w:type="dxa"/>
-        <w:bottom w:w="0" w:type="dxa"/>
-        <w:right w:w="108" w:type="dxa"/>
-      </w:tblCellMar>
-    </w:tblPr>
-  </w:style>
-  <w:style w:type="numbering" w:default="1" w:styleId="NoList">
-    <w:name w:val="No List"/>
-    <w:uiPriority w:val="99"/>
-    <w:semiHidden/>
-    <w:unhideWhenUsed/>
   </w:style>
 </w:styles>
 </file>
@@ -3607,7 +3105,7 @@
 </file>
 
 <file path=customXml/itemProps1.xml><?xml version="1.0" encoding="utf-8"?>
-<ds:datastoreItem xmlns:ds="http://schemas.openxmlformats.org/officeDocument/2006/customXml" ds:itemID="{392919BB-1861-4E53-8AE6-2D54CF0208B8}">
+<ds:datastoreItem xmlns:ds="http://schemas.openxmlformats.org/officeDocument/2006/customXml" ds:itemID="{028537C4-7028-44DC-BDC0-622D50939C3E}">
   <ds:schemaRefs>
     <ds:schemaRef ds:uri="http://schemas.openxmlformats.org/officeDocument/2006/bibliography"/>
   </ds:schemaRefs>
